--- a/documentazioneWE.docx
+++ b/documentazioneWE.docx
@@ -63,7 +63,6 @@
           <w:lang w:val="it-IT"/>
         </w:rPr>
       </w:pPr>
-      <w:proofErr w:type="spellStart"/>
       <w:r>
         <w:rPr>
           <w:b/>
@@ -72,18 +71,7 @@
           <w:szCs w:val="24"/>
           <w:lang w:val="it-IT"/>
         </w:rPr>
-        <w:t>AuleWeb</w:t>
-      </w:r>
-      <w:proofErr w:type="spellEnd"/>
-      <w:r>
-        <w:rPr>
-          <w:b/>
-          <w:bCs/>
-          <w:sz w:val="24"/>
-          <w:szCs w:val="24"/>
-          <w:lang w:val="it-IT"/>
-        </w:rPr>
-        <w:t xml:space="preserve"> Services</w:t>
+        <w:t>AuleWeb Services</w:t>
       </w:r>
     </w:p>
     <w:p>
@@ -170,19 +158,11 @@
           <w:lang w:val="it-IT"/>
         </w:rPr>
       </w:pPr>
-      <w:proofErr w:type="spellStart"/>
-      <w:r>
-        <w:rPr>
-          <w:lang w:val="it-IT"/>
-        </w:rPr>
-        <w:t>freemarker</w:t>
-      </w:r>
-      <w:proofErr w:type="spellEnd"/>
-      <w:r>
-        <w:rPr>
-          <w:lang w:val="it-IT"/>
-        </w:rPr>
-        <w:t xml:space="preserve"> 2.3.32</w:t>
+      <w:r>
+        <w:rPr>
+          <w:lang w:val="it-IT"/>
+        </w:rPr>
+        <w:t>freemarker 2.3.32</w:t>
       </w:r>
     </w:p>
     <w:p>
@@ -220,33 +200,11 @@
           <w:lang w:val="it-IT"/>
         </w:rPr>
       </w:pPr>
-      <w:proofErr w:type="spellStart"/>
-      <w:r>
-        <w:rPr>
-          <w:lang w:val="it-IT"/>
-        </w:rPr>
-        <w:t>mysql</w:t>
-      </w:r>
-      <w:proofErr w:type="spellEnd"/>
-      <w:r>
-        <w:rPr>
-          <w:lang w:val="it-IT"/>
-        </w:rPr>
-        <w:t>-</w:t>
-      </w:r>
-      <w:proofErr w:type="spellStart"/>
-      <w:r>
-        <w:rPr>
-          <w:lang w:val="it-IT"/>
-        </w:rPr>
-        <w:t>connector</w:t>
-      </w:r>
-      <w:proofErr w:type="spellEnd"/>
-      <w:r>
-        <w:rPr>
-          <w:lang w:val="it-IT"/>
-        </w:rPr>
-        <w:t>-j</w:t>
+      <w:r>
+        <w:rPr>
+          <w:lang w:val="it-IT"/>
+        </w:rPr>
+        <w:t>mysql-connector-j</w:t>
       </w:r>
       <w:r>
         <w:rPr>
@@ -266,21 +224,11 @@
           <w:lang w:val="it-IT"/>
         </w:rPr>
       </w:pPr>
-      <w:proofErr w:type="spellStart"/>
-      <w:proofErr w:type="gramStart"/>
-      <w:r>
-        <w:rPr>
-          <w:lang w:val="it-IT"/>
-        </w:rPr>
-        <w:t>javax.servlet</w:t>
-      </w:r>
-      <w:proofErr w:type="spellEnd"/>
-      <w:proofErr w:type="gramEnd"/>
-      <w:r>
-        <w:rPr>
-          <w:lang w:val="it-IT"/>
-        </w:rPr>
-        <w:t>-api</w:t>
+      <w:r>
+        <w:rPr>
+          <w:lang w:val="it-IT"/>
+        </w:rPr>
+        <w:t>javax.servlet-api</w:t>
       </w:r>
       <w:r>
         <w:rPr>
@@ -300,19 +248,11 @@
           <w:lang w:val="it-IT"/>
         </w:rPr>
       </w:pPr>
-      <w:proofErr w:type="spellStart"/>
-      <w:r>
-        <w:rPr>
-          <w:lang w:val="it-IT"/>
-        </w:rPr>
-        <w:t>javax.servlet.jsp</w:t>
-      </w:r>
-      <w:proofErr w:type="spellEnd"/>
-      <w:r>
-        <w:rPr>
-          <w:lang w:val="it-IT"/>
-        </w:rPr>
-        <w:t>-api</w:t>
+      <w:r>
+        <w:rPr>
+          <w:lang w:val="it-IT"/>
+        </w:rPr>
+        <w:t>javax.servlet.jsp-api</w:t>
       </w:r>
       <w:r>
         <w:rPr>
@@ -332,21 +272,11 @@
           <w:lang w:val="it-IT"/>
         </w:rPr>
       </w:pPr>
-      <w:proofErr w:type="spellStart"/>
-      <w:proofErr w:type="gramStart"/>
-      <w:r>
-        <w:rPr>
-          <w:lang w:val="it-IT"/>
-        </w:rPr>
-        <w:t>javax.el</w:t>
-      </w:r>
-      <w:proofErr w:type="spellEnd"/>
-      <w:proofErr w:type="gramEnd"/>
-      <w:r>
-        <w:rPr>
-          <w:lang w:val="it-IT"/>
-        </w:rPr>
-        <w:t>-api</w:t>
+      <w:r>
+        <w:rPr>
+          <w:lang w:val="it-IT"/>
+        </w:rPr>
+        <w:t>javax.el-api</w:t>
       </w:r>
       <w:r>
         <w:rPr>
@@ -366,21 +296,11 @@
           <w:lang w:val="it-IT"/>
         </w:rPr>
       </w:pPr>
-      <w:proofErr w:type="spellStart"/>
-      <w:proofErr w:type="gramStart"/>
-      <w:r>
-        <w:rPr>
-          <w:lang w:val="it-IT"/>
-        </w:rPr>
-        <w:t>javax.websocket</w:t>
-      </w:r>
-      <w:proofErr w:type="spellEnd"/>
-      <w:proofErr w:type="gramEnd"/>
-      <w:r>
-        <w:rPr>
-          <w:lang w:val="it-IT"/>
-        </w:rPr>
-        <w:t>-api</w:t>
+      <w:r>
+        <w:rPr>
+          <w:lang w:val="it-IT"/>
+        </w:rPr>
+        <w:t>javax.websocket-api</w:t>
       </w:r>
       <w:r>
         <w:rPr>
@@ -400,27 +320,11 @@
           <w:lang w:val="it-IT"/>
         </w:rPr>
       </w:pPr>
-      <w:proofErr w:type="spellStart"/>
-      <w:proofErr w:type="gramStart"/>
-      <w:r>
-        <w:rPr>
-          <w:lang w:val="it-IT"/>
-        </w:rPr>
-        <w:t>javax.security</w:t>
-      </w:r>
-      <w:proofErr w:type="gramEnd"/>
-      <w:r>
-        <w:rPr>
-          <w:lang w:val="it-IT"/>
-        </w:rPr>
-        <w:t>.enterprise</w:t>
-      </w:r>
-      <w:proofErr w:type="spellEnd"/>
-      <w:r>
-        <w:rPr>
-          <w:lang w:val="it-IT"/>
-        </w:rPr>
-        <w:t>-api</w:t>
+      <w:r>
+        <w:rPr>
+          <w:lang w:val="it-IT"/>
+        </w:rPr>
+        <w:t>javax.security.enterprise-api</w:t>
       </w:r>
       <w:r>
         <w:rPr>
@@ -440,21 +344,11 @@
           <w:lang w:val="it-IT"/>
         </w:rPr>
       </w:pPr>
-      <w:proofErr w:type="spellStart"/>
-      <w:proofErr w:type="gramStart"/>
-      <w:r>
-        <w:rPr>
-          <w:lang w:val="it-IT"/>
-        </w:rPr>
-        <w:t>javax.annotation</w:t>
-      </w:r>
-      <w:proofErr w:type="spellEnd"/>
-      <w:proofErr w:type="gramEnd"/>
-      <w:r>
-        <w:rPr>
-          <w:lang w:val="it-IT"/>
-        </w:rPr>
-        <w:t>-api</w:t>
+      <w:r>
+        <w:rPr>
+          <w:lang w:val="it-IT"/>
+        </w:rPr>
+        <w:t>javax.annotation-api</w:t>
       </w:r>
       <w:r>
         <w:rPr>
@@ -474,19 +368,11 @@
           <w:lang w:val="it-IT"/>
         </w:rPr>
       </w:pPr>
-      <w:proofErr w:type="spellStart"/>
-      <w:r>
-        <w:rPr>
-          <w:lang w:val="it-IT"/>
-        </w:rPr>
-        <w:t>commons</w:t>
-      </w:r>
-      <w:proofErr w:type="spellEnd"/>
-      <w:r>
-        <w:rPr>
-          <w:lang w:val="it-IT"/>
-        </w:rPr>
-        <w:t>-csv</w:t>
+      <w:r>
+        <w:rPr>
+          <w:lang w:val="it-IT"/>
+        </w:rPr>
+        <w:t>commons-csv</w:t>
       </w:r>
       <w:r>
         <w:rPr>
@@ -530,14 +416,12 @@
           <w:lang w:val="it-IT"/>
         </w:rPr>
       </w:pPr>
-      <w:proofErr w:type="spellStart"/>
       <w:r>
         <w:rPr>
           <w:lang w:val="it-IT"/>
         </w:rPr>
         <w:t>gson</w:t>
       </w:r>
-      <w:proofErr w:type="spellEnd"/>
       <w:r>
         <w:rPr>
           <w:lang w:val="it-IT"/>
@@ -563,21 +447,7 @@
         <w:rPr>
           <w:lang w:val="it-IT"/>
         </w:rPr>
-        <w:t>: nel lato client sono state utilizzate le seguenti dipendenze (</w:t>
-      </w:r>
-      <w:proofErr w:type="spellStart"/>
-      <w:r>
-        <w:rPr>
-          <w:lang w:val="it-IT"/>
-        </w:rPr>
-        <w:t>cdn</w:t>
-      </w:r>
-      <w:proofErr w:type="spellEnd"/>
-      <w:r>
-        <w:rPr>
-          <w:lang w:val="it-IT"/>
-        </w:rPr>
-        <w:t xml:space="preserve"> presenti nel file outline.ftl.html</w:t>
+        <w:t>: nel lato client sono state utilizzate le seguenti dipendenze (cdn presenti nel file outline.ftl.html</w:t>
       </w:r>
       <w:r>
         <w:rPr>
@@ -671,13 +541,8 @@
           <w:numId w:val="2"/>
         </w:numPr>
       </w:pPr>
-      <w:proofErr w:type="spellStart"/>
-      <w:r>
-        <w:t>jquery</w:t>
-      </w:r>
-      <w:proofErr w:type="spellEnd"/>
-      <w:r>
-        <w:t xml:space="preserve"> 3.7.1: </w:t>
+      <w:r>
+        <w:t xml:space="preserve">jquery 3.7.1: </w:t>
       </w:r>
       <w:hyperlink r:id="rId10" w:history="1">
         <w:r>
@@ -702,7 +567,6 @@
           <w:szCs w:val="24"/>
         </w:rPr>
       </w:pPr>
-      <w:proofErr w:type="spellStart"/>
       <w:r>
         <w:rPr>
           <w:b/>
@@ -710,233 +574,735 @@
           <w:sz w:val="24"/>
           <w:szCs w:val="24"/>
         </w:rPr>
-        <w:t>Funzionalità</w:t>
-      </w:r>
-      <w:proofErr w:type="spellEnd"/>
-      <w:r>
+        <w:t>Funzionalità implementate</w:t>
+      </w:r>
+    </w:p>
+    <w:p>
+      <w:pPr>
+        <w:pStyle w:val="ListParagraph"/>
+        <w:numPr>
+          <w:ilvl w:val="0"/>
+          <w:numId w:val="3"/>
+        </w:numPr>
+      </w:pPr>
+      <w:r>
+        <w:t>login amministratore</w:t>
+      </w:r>
+    </w:p>
+    <w:p>
+      <w:pPr>
+        <w:pStyle w:val="ListParagraph"/>
+        <w:numPr>
+          <w:ilvl w:val="0"/>
+          <w:numId w:val="3"/>
+        </w:numPr>
+      </w:pPr>
+      <w:r>
+        <w:t>logout amministratore</w:t>
+      </w:r>
+    </w:p>
+    <w:p>
+      <w:pPr>
+        <w:pStyle w:val="ListParagraph"/>
+        <w:numPr>
+          <w:ilvl w:val="0"/>
+          <w:numId w:val="3"/>
+        </w:numPr>
+        <w:rPr>
+          <w:lang w:val="it-IT"/>
+        </w:rPr>
+      </w:pPr>
+      <w:r>
+        <w:rPr>
+          <w:lang w:val="it-IT"/>
+        </w:rPr>
+        <w:t xml:space="preserve">Visualizzazione </w:t>
+      </w:r>
+      <w:r>
+        <w:rPr>
+          <w:lang w:val="it-IT"/>
+        </w:rPr>
+        <w:t>eventi associati a una specifica aula in una determinata settimana</w:t>
+      </w:r>
+    </w:p>
+    <w:p>
+      <w:pPr>
+        <w:pStyle w:val="ListParagraph"/>
+        <w:numPr>
+          <w:ilvl w:val="0"/>
+          <w:numId w:val="3"/>
+        </w:numPr>
+        <w:rPr>
+          <w:lang w:val="it-IT"/>
+        </w:rPr>
+      </w:pPr>
+      <w:r>
+        <w:rPr>
+          <w:lang w:val="it-IT"/>
+        </w:rPr>
+        <w:t xml:space="preserve">Visualizzazione </w:t>
+      </w:r>
+      <w:r>
+        <w:rPr>
+          <w:lang w:val="it-IT"/>
+        </w:rPr>
+        <w:t>eventi associati a ciascuna aula in un determinato giorno</w:t>
+      </w:r>
+    </w:p>
+    <w:p>
+      <w:pPr>
+        <w:pStyle w:val="ListParagraph"/>
+        <w:numPr>
+          <w:ilvl w:val="0"/>
+          <w:numId w:val="3"/>
+        </w:numPr>
+        <w:rPr>
+          <w:lang w:val="it-IT"/>
+        </w:rPr>
+      </w:pPr>
+      <w:r>
+        <w:rPr>
+          <w:lang w:val="it-IT"/>
+        </w:rPr>
+        <w:t xml:space="preserve">Visualizzazione </w:t>
+      </w:r>
+      <w:r>
+        <w:rPr>
+          <w:lang w:val="it-IT"/>
+        </w:rPr>
+        <w:t>eventi attuali (cioè attualmente in corso) e quelli delle prossime tre ore (cioè che inizieranno nelle prossime tre ore)</w:t>
+      </w:r>
+    </w:p>
+    <w:p>
+      <w:pPr>
+        <w:pStyle w:val="ListParagraph"/>
+        <w:numPr>
+          <w:ilvl w:val="0"/>
+          <w:numId w:val="3"/>
+        </w:numPr>
+        <w:rPr>
+          <w:lang w:val="it-IT"/>
+        </w:rPr>
+      </w:pPr>
+      <w:r>
+        <w:rPr>
+          <w:lang w:val="it-IT"/>
+        </w:rPr>
+        <w:t xml:space="preserve">Visualizzazione </w:t>
+      </w:r>
+      <w:r>
+        <w:rPr>
+          <w:lang w:val="it-IT"/>
+        </w:rPr>
+        <w:t>eventi associati a uno specifico corso in una determinata settimana</w:t>
+      </w:r>
+    </w:p>
+    <w:p>
+      <w:pPr>
+        <w:pStyle w:val="ListParagraph"/>
+        <w:numPr>
+          <w:ilvl w:val="0"/>
+          <w:numId w:val="3"/>
+        </w:numPr>
+        <w:rPr>
+          <w:lang w:val="it-IT"/>
+        </w:rPr>
+      </w:pPr>
+      <w:r>
+        <w:rPr>
+          <w:lang w:val="it-IT"/>
+        </w:rPr>
+        <w:lastRenderedPageBreak/>
+        <w:t xml:space="preserve">Download eventi </w:t>
+      </w:r>
+      <w:r>
+        <w:rPr>
+          <w:lang w:val="it-IT"/>
+        </w:rPr>
+        <w:t>relativi a un certo intervallo di tempo</w:t>
+      </w:r>
+      <w:r>
+        <w:rPr>
+          <w:lang w:val="it-IT"/>
+        </w:rPr>
+        <w:t xml:space="preserve"> e </w:t>
+      </w:r>
+      <w:r>
+        <w:rPr>
+          <w:lang w:val="it-IT"/>
+        </w:rPr>
+        <w:t>un determinato corso</w:t>
+      </w:r>
+      <w:r>
+        <w:rPr>
+          <w:lang w:val="it-IT"/>
+        </w:rPr>
+        <w:t xml:space="preserve"> (opzionale) in formato CSV</w:t>
+      </w:r>
+    </w:p>
+    <w:p>
+      <w:pPr>
+        <w:pStyle w:val="ListParagraph"/>
+        <w:numPr>
+          <w:ilvl w:val="0"/>
+          <w:numId w:val="3"/>
+        </w:numPr>
+        <w:rPr>
+          <w:lang w:val="it-IT"/>
+        </w:rPr>
+      </w:pPr>
+      <w:r>
+        <w:rPr>
+          <w:lang w:val="it-IT"/>
+        </w:rPr>
+        <w:t xml:space="preserve">Download eventi relativi a un certo intervallo di tempo e un determinato corso (opzionale) in formato </w:t>
+      </w:r>
+      <w:r>
+        <w:rPr>
+          <w:lang w:val="it-IT"/>
+        </w:rPr>
+        <w:t>iCalendar (</w:t>
+      </w:r>
+      <w:r>
+        <w:rPr>
+          <w:lang w:val="it-IT"/>
+        </w:rPr>
+        <w:t>.</w:t>
+      </w:r>
+      <w:r>
+        <w:rPr>
+          <w:lang w:val="it-IT"/>
+        </w:rPr>
+        <w:t>ics)</w:t>
+      </w:r>
+    </w:p>
+    <w:p>
+      <w:pPr>
+        <w:pStyle w:val="ListParagraph"/>
+        <w:numPr>
+          <w:ilvl w:val="0"/>
+          <w:numId w:val="3"/>
+        </w:numPr>
+        <w:rPr>
+          <w:lang w:val="it-IT"/>
+        </w:rPr>
+      </w:pPr>
+      <w:r>
+        <w:rPr>
+          <w:lang w:val="it-IT"/>
+        </w:rPr>
+        <w:t>Funzionalità admin loggato</w:t>
+      </w:r>
+    </w:p>
+    <w:p>
+      <w:pPr>
+        <w:pStyle w:val="ListParagraph"/>
+        <w:numPr>
+          <w:ilvl w:val="1"/>
+          <w:numId w:val="3"/>
+        </w:numPr>
+        <w:rPr>
+          <w:lang w:val="it-IT"/>
+        </w:rPr>
+      </w:pPr>
+      <w:r>
+        <w:rPr>
+          <w:lang w:val="it-IT"/>
+        </w:rPr>
+        <w:t>Download configurazione aule in formato CSV</w:t>
+      </w:r>
+    </w:p>
+    <w:p>
+      <w:pPr>
+        <w:pStyle w:val="ListParagraph"/>
+        <w:numPr>
+          <w:ilvl w:val="1"/>
+          <w:numId w:val="3"/>
+        </w:numPr>
+        <w:rPr>
+          <w:lang w:val="it-IT"/>
+        </w:rPr>
+      </w:pPr>
+      <w:r>
+        <w:rPr>
+          <w:lang w:val="it-IT"/>
+        </w:rPr>
+        <w:t>Upload configurazione nuove aule in formato CSV</w:t>
+      </w:r>
+    </w:p>
+    <w:p>
+      <w:pPr>
+        <w:pStyle w:val="ListParagraph"/>
+        <w:numPr>
+          <w:ilvl w:val="1"/>
+          <w:numId w:val="3"/>
+        </w:numPr>
+        <w:rPr>
+          <w:lang w:val="it-IT"/>
+        </w:rPr>
+      </w:pPr>
+      <w:r>
+        <w:rPr>
+          <w:lang w:val="it-IT"/>
+        </w:rPr>
+        <w:t>Inserimento nuove attrezzature</w:t>
+      </w:r>
+    </w:p>
+    <w:p>
+      <w:pPr>
+        <w:pStyle w:val="ListParagraph"/>
+        <w:numPr>
+          <w:ilvl w:val="1"/>
+          <w:numId w:val="3"/>
+        </w:numPr>
+        <w:rPr>
+          <w:lang w:val="it-IT"/>
+        </w:rPr>
+      </w:pPr>
+      <w:r>
+        <w:rPr>
+          <w:lang w:val="it-IT"/>
+        </w:rPr>
+        <w:t>Modifica attrezzature</w:t>
+      </w:r>
+    </w:p>
+    <w:p>
+      <w:pPr>
+        <w:pStyle w:val="ListParagraph"/>
+        <w:numPr>
+          <w:ilvl w:val="1"/>
+          <w:numId w:val="3"/>
+        </w:numPr>
+        <w:rPr>
+          <w:lang w:val="it-IT"/>
+        </w:rPr>
+      </w:pPr>
+      <w:r>
+        <w:rPr>
+          <w:lang w:val="it-IT"/>
+        </w:rPr>
+        <w:t>Inserimento nuov</w:t>
+      </w:r>
+      <w:r>
+        <w:rPr>
+          <w:lang w:val="it-IT"/>
+        </w:rPr>
+        <w:t>i eventi</w:t>
+      </w:r>
+    </w:p>
+    <w:p>
+      <w:pPr>
+        <w:pStyle w:val="ListParagraph"/>
+        <w:numPr>
+          <w:ilvl w:val="1"/>
+          <w:numId w:val="3"/>
+        </w:numPr>
+        <w:rPr>
+          <w:lang w:val="it-IT"/>
+        </w:rPr>
+      </w:pPr>
+      <w:r>
+        <w:rPr>
+          <w:lang w:val="it-IT"/>
+        </w:rPr>
+        <w:t>Modifica eventi</w:t>
+      </w:r>
+    </w:p>
+    <w:p>
+      <w:pPr>
+        <w:pStyle w:val="ListParagraph"/>
+        <w:numPr>
+          <w:ilvl w:val="1"/>
+          <w:numId w:val="3"/>
+        </w:numPr>
+        <w:rPr>
+          <w:lang w:val="it-IT"/>
+        </w:rPr>
+      </w:pPr>
+      <w:r>
+        <w:rPr>
+          <w:lang w:val="it-IT"/>
+        </w:rPr>
+        <w:t>Inserimento nuove aule</w:t>
+      </w:r>
+    </w:p>
+    <w:p>
+      <w:pPr>
+        <w:pStyle w:val="ListParagraph"/>
+        <w:numPr>
+          <w:ilvl w:val="1"/>
+          <w:numId w:val="3"/>
+        </w:numPr>
+        <w:rPr>
+          <w:lang w:val="it-IT"/>
+        </w:rPr>
+      </w:pPr>
+      <w:r>
+        <w:rPr>
+          <w:lang w:val="it-IT"/>
+        </w:rPr>
+        <w:t>Modifica aule</w:t>
+      </w:r>
+    </w:p>
+    <w:p>
+      <w:pPr>
+        <w:pStyle w:val="ListParagraph"/>
+        <w:numPr>
+          <w:ilvl w:val="1"/>
+          <w:numId w:val="3"/>
+        </w:numPr>
+        <w:rPr>
+          <w:lang w:val="it-IT"/>
+        </w:rPr>
+      </w:pPr>
+      <w:r>
+        <w:rPr>
+          <w:lang w:val="it-IT"/>
+        </w:rPr>
+        <w:t>Inserimento nuovi gruppi aule</w:t>
+      </w:r>
+    </w:p>
+    <w:p>
+      <w:pPr>
+        <w:pStyle w:val="ListParagraph"/>
+        <w:numPr>
+          <w:ilvl w:val="1"/>
+          <w:numId w:val="3"/>
+        </w:numPr>
+        <w:rPr>
+          <w:lang w:val="it-IT"/>
+        </w:rPr>
+      </w:pPr>
+      <w:r>
+        <w:rPr>
+          <w:lang w:val="it-IT"/>
+        </w:rPr>
+        <w:t>Modifica gruppi aule</w:t>
+      </w:r>
+    </w:p>
+    <w:p>
+      <w:pPr>
+        <w:pStyle w:val="ListParagraph"/>
+        <w:numPr>
+          <w:ilvl w:val="1"/>
+          <w:numId w:val="3"/>
+        </w:numPr>
+        <w:rPr>
+          <w:lang w:val="it-IT"/>
+        </w:rPr>
+      </w:pPr>
+      <w:r>
+        <w:rPr>
+          <w:lang w:val="it-IT"/>
+        </w:rPr>
+        <w:t>Associazione attrezzature a aula</w:t>
+      </w:r>
+    </w:p>
+    <w:p>
+      <w:pPr>
+        <w:pStyle w:val="ListParagraph"/>
+        <w:numPr>
+          <w:ilvl w:val="1"/>
+          <w:numId w:val="3"/>
+        </w:numPr>
+        <w:rPr>
+          <w:lang w:val="it-IT"/>
+        </w:rPr>
+      </w:pPr>
+      <w:r>
+        <w:rPr>
+          <w:lang w:val="it-IT"/>
+        </w:rPr>
+        <w:t>Associazione aula gruppo</w:t>
+      </w:r>
+    </w:p>
+    <w:p>
+      <w:pPr>
+        <w:pStyle w:val="ListParagraph"/>
+        <w:numPr>
+          <w:ilvl w:val="1"/>
+          <w:numId w:val="3"/>
+        </w:numPr>
+        <w:rPr>
+          <w:lang w:val="it-IT"/>
+        </w:rPr>
+      </w:pPr>
+      <w:r>
+        <w:rPr>
+          <w:lang w:val="it-IT"/>
+        </w:rPr>
+        <w:t>Assegnazione evento in aula</w:t>
+      </w:r>
+    </w:p>
+    <w:p>
+      <w:pPr>
+        <w:rPr>
+          <w:lang w:val="it-IT"/>
+        </w:rPr>
+      </w:pPr>
+      <w:r>
+        <w:rPr>
+          <w:b/>
+          <w:bCs/>
+          <w:lang w:val="it-IT"/>
+        </w:rPr>
+        <w:t>Funzionalità aggiuntive</w:t>
+      </w:r>
+      <w:r>
+        <w:rPr>
+          <w:lang w:val="it-IT"/>
+        </w:rPr>
+        <w:t>:</w:t>
+      </w:r>
+    </w:p>
+    <w:p>
+      <w:pPr>
+        <w:pStyle w:val="ListParagraph"/>
+        <w:numPr>
+          <w:ilvl w:val="0"/>
+          <w:numId w:val="4"/>
+        </w:numPr>
+        <w:rPr>
+          <w:lang w:val="it-IT"/>
+        </w:rPr>
+      </w:pPr>
+      <w:r>
+        <w:rPr>
+          <w:lang w:val="it-IT"/>
+        </w:rPr>
+        <w:t>Elenco aule attualmente libere</w:t>
+      </w:r>
+    </w:p>
+    <w:p>
+      <w:pPr>
+        <w:pStyle w:val="ListParagraph"/>
+        <w:numPr>
+          <w:ilvl w:val="0"/>
+          <w:numId w:val="4"/>
+        </w:numPr>
+        <w:rPr>
+          <w:lang w:val="it-IT"/>
+        </w:rPr>
+      </w:pPr>
+      <w:r>
+        <w:rPr>
+          <w:lang w:val="it-IT"/>
+        </w:rPr>
+        <w:t>Aggiunta eventi ricorrenti</w:t>
+      </w:r>
+    </w:p>
+    <w:p>
+      <w:pPr>
+        <w:pStyle w:val="ListParagraph"/>
+        <w:numPr>
+          <w:ilvl w:val="0"/>
+          <w:numId w:val="4"/>
+        </w:numPr>
+        <w:rPr>
+          <w:lang w:val="it-IT"/>
+        </w:rPr>
+      </w:pPr>
+      <w:r>
+        <w:rPr>
+          <w:lang w:val="it-IT"/>
+        </w:rPr>
+        <w:t>Modifica eventi ricorrenti</w:t>
+      </w:r>
+    </w:p>
+    <w:p>
+      <w:pPr>
+        <w:pStyle w:val="ListParagraph"/>
+        <w:numPr>
+          <w:ilvl w:val="0"/>
+          <w:numId w:val="4"/>
+        </w:numPr>
+        <w:rPr>
+          <w:lang w:val="it-IT"/>
+        </w:rPr>
+      </w:pPr>
+      <w:r>
+        <w:rPr>
+          <w:lang w:val="it-IT"/>
+        </w:rPr>
+        <w:t>Ricerca</w:t>
+      </w:r>
+    </w:p>
+    <w:p>
+      <w:pPr>
+        <w:rPr>
+          <w:lang w:val="it-IT"/>
+        </w:rPr>
+      </w:pPr>
+    </w:p>
+    <w:p>
+      <w:pPr>
+        <w:jc w:val="center"/>
         <w:rPr>
           <w:b/>
           <w:bCs/>
           <w:sz w:val="24"/>
           <w:szCs w:val="24"/>
-        </w:rPr>
-        <w:t xml:space="preserve"> </w:t>
-      </w:r>
-      <w:proofErr w:type="spellStart"/>
+          <w:lang w:val="it-IT"/>
+        </w:rPr>
+      </w:pPr>
       <w:r>
         <w:rPr>
           <w:b/>
           <w:bCs/>
           <w:sz w:val="24"/>
           <w:szCs w:val="24"/>
-        </w:rPr>
-        <w:t>implementate</w:t>
-      </w:r>
-      <w:proofErr w:type="spellEnd"/>
-    </w:p>
-    <w:p>
-      <w:pPr>
-        <w:pStyle w:val="ListParagraph"/>
-        <w:numPr>
-          <w:ilvl w:val="0"/>
-          <w:numId w:val="3"/>
-        </w:numPr>
-      </w:pPr>
-      <w:r>
-        <w:t xml:space="preserve">login </w:t>
-      </w:r>
-      <w:proofErr w:type="spellStart"/>
-      <w:r>
-        <w:t>amministratore</w:t>
-      </w:r>
-      <w:proofErr w:type="spellEnd"/>
-    </w:p>
-    <w:p>
-      <w:pPr>
-        <w:pStyle w:val="ListParagraph"/>
-        <w:numPr>
-          <w:ilvl w:val="0"/>
-          <w:numId w:val="3"/>
-        </w:numPr>
-      </w:pPr>
-      <w:r>
-        <w:t xml:space="preserve">logout </w:t>
-      </w:r>
-      <w:proofErr w:type="spellStart"/>
-      <w:r>
-        <w:t>amministratore</w:t>
-      </w:r>
-      <w:proofErr w:type="spellEnd"/>
-    </w:p>
-    <w:p>
-      <w:pPr>
-        <w:pStyle w:val="ListParagraph"/>
-        <w:numPr>
-          <w:ilvl w:val="0"/>
-          <w:numId w:val="3"/>
-        </w:numPr>
-        <w:rPr>
-          <w:lang w:val="it-IT"/>
-        </w:rPr>
-      </w:pPr>
-      <w:r>
-        <w:rPr>
-          <w:lang w:val="it-IT"/>
-        </w:rPr>
-        <w:t xml:space="preserve">Visualizzazione </w:t>
-      </w:r>
-      <w:r>
-        <w:rPr>
-          <w:lang w:val="it-IT"/>
-        </w:rPr>
-        <w:t>eventi associati a una specifica aula in una determinata settimana</w:t>
-      </w:r>
-    </w:p>
-    <w:p>
-      <w:pPr>
-        <w:pStyle w:val="ListParagraph"/>
-        <w:numPr>
-          <w:ilvl w:val="0"/>
-          <w:numId w:val="3"/>
-        </w:numPr>
-        <w:rPr>
-          <w:lang w:val="it-IT"/>
-        </w:rPr>
-      </w:pPr>
-      <w:r>
-        <w:rPr>
-          <w:lang w:val="it-IT"/>
-        </w:rPr>
-        <w:t xml:space="preserve">Visualizzazione </w:t>
-      </w:r>
-      <w:r>
-        <w:rPr>
-          <w:lang w:val="it-IT"/>
-        </w:rPr>
-        <w:t>eventi associati a ciascuna aula in un determinato giorno</w:t>
-      </w:r>
-    </w:p>
-    <w:p>
-      <w:pPr>
-        <w:pStyle w:val="ListParagraph"/>
-        <w:numPr>
-          <w:ilvl w:val="0"/>
-          <w:numId w:val="3"/>
-        </w:numPr>
-        <w:rPr>
-          <w:lang w:val="it-IT"/>
-        </w:rPr>
-      </w:pPr>
-      <w:r>
-        <w:rPr>
-          <w:lang w:val="it-IT"/>
-        </w:rPr>
-        <w:t xml:space="preserve">Visualizzazione </w:t>
-      </w:r>
-      <w:r>
-        <w:rPr>
-          <w:lang w:val="it-IT"/>
-        </w:rPr>
-        <w:t>eventi attuali (cioè attualmente in corso) e quelli delle prossime tre ore (cioè che inizieranno nelle prossime tre ore)</w:t>
-      </w:r>
-    </w:p>
-    <w:p>
-      <w:pPr>
-        <w:pStyle w:val="ListParagraph"/>
-        <w:numPr>
-          <w:ilvl w:val="0"/>
-          <w:numId w:val="3"/>
-        </w:numPr>
-        <w:rPr>
-          <w:lang w:val="it-IT"/>
-        </w:rPr>
-      </w:pPr>
-      <w:r>
-        <w:rPr>
-          <w:lang w:val="it-IT"/>
-        </w:rPr>
-        <w:t xml:space="preserve">Visualizzazione </w:t>
-      </w:r>
-      <w:r>
-        <w:rPr>
-          <w:lang w:val="it-IT"/>
-        </w:rPr>
-        <w:t>eventi associati a uno specifico corso in una determinata settimana</w:t>
-      </w:r>
-    </w:p>
-    <w:p>
-      <w:pPr>
-        <w:pStyle w:val="ListParagraph"/>
-        <w:numPr>
-          <w:ilvl w:val="0"/>
-          <w:numId w:val="3"/>
-        </w:numPr>
-        <w:rPr>
-          <w:lang w:val="it-IT"/>
-        </w:rPr>
-      </w:pPr>
-      <w:r>
-        <w:rPr>
+          <w:lang w:val="it-IT"/>
+        </w:rPr>
+        <w:t>Diagramma struttura e navigabilità</w:t>
+      </w:r>
+    </w:p>
+    <w:p>
+      <w:pPr>
+        <w:rPr>
+          <w:lang w:val="it-IT"/>
+        </w:rPr>
+      </w:pPr>
+      <w:r>
+        <w:rPr>
+          <w:lang w:val="it-IT"/>
+        </w:rPr>
+        <w:t>Per comprendere la navigabilità del sito è possibile osservare i seguenti diagrammi.</w:t>
+      </w:r>
+    </w:p>
+    <w:p>
+      <w:pPr>
+        <w:rPr>
+          <w:lang w:val="it-IT"/>
+        </w:rPr>
+      </w:pPr>
+      <w:r>
+        <w:rPr>
+          <w:lang w:val="it-IT"/>
+        </w:rPr>
+        <w:t>Il primo diagramma riporta la navigabilità del sito nello scenario in cui un utente accede come ospite (senza login)</w:t>
+      </w:r>
+      <w:r>
+        <w:rPr>
+          <w:lang w:val="it-IT"/>
+        </w:rPr>
+        <w:t>.</w:t>
+      </w:r>
+    </w:p>
+    <w:p>
+      <w:pPr>
+        <w:rPr>
+          <w:lang w:val="it-IT"/>
+        </w:rPr>
+      </w:pPr>
+      <w:r>
+        <w:rPr>
+          <w:noProof/>
           <w:lang w:val="it-IT"/>
         </w:rPr>
         <w:lastRenderedPageBreak/>
-        <w:t xml:space="preserve">Download eventi </w:t>
-      </w:r>
-      <w:r>
-        <w:rPr>
-          <w:lang w:val="it-IT"/>
-        </w:rPr>
-        <w:t>relativi a un certo intervallo di tempo</w:t>
-      </w:r>
-      <w:r>
-        <w:rPr>
-          <w:lang w:val="it-IT"/>
-        </w:rPr>
-        <w:t xml:space="preserve"> e </w:t>
-      </w:r>
-      <w:r>
-        <w:rPr>
-          <w:lang w:val="it-IT"/>
-        </w:rPr>
-        <w:t>un determinato corso</w:t>
-      </w:r>
-      <w:r>
-        <w:rPr>
-          <w:lang w:val="it-IT"/>
-        </w:rPr>
-        <w:t xml:space="preserve"> (opzionale) in formato CSV</w:t>
-      </w:r>
-    </w:p>
-    <w:p>
-      <w:pPr>
-        <w:pStyle w:val="ListParagraph"/>
-        <w:numPr>
-          <w:ilvl w:val="0"/>
-          <w:numId w:val="3"/>
-        </w:numPr>
-        <w:rPr>
-          <w:lang w:val="it-IT"/>
-        </w:rPr>
-      </w:pPr>
-      <w:r>
-        <w:rPr>
-          <w:lang w:val="it-IT"/>
-        </w:rPr>
-        <w:t xml:space="preserve">Download eventi relativi a un certo intervallo di tempo e un determinato corso (opzionale) in formato </w:t>
-      </w:r>
-      <w:proofErr w:type="spellStart"/>
-      <w:r>
-        <w:rPr>
-          <w:lang w:val="it-IT"/>
-        </w:rPr>
-        <w:t>iCalendar</w:t>
-      </w:r>
-      <w:proofErr w:type="spellEnd"/>
-      <w:r>
-        <w:rPr>
-          <w:lang w:val="it-IT"/>
-        </w:rPr>
-        <w:t xml:space="preserve"> (</w:t>
+        <w:drawing>
+          <wp:inline distT="0" distB="0" distL="0" distR="0" wp14:anchorId="171505E1" wp14:editId="35A350F2">
+            <wp:extent cx="5731510" cy="3032125"/>
+            <wp:effectExtent l="0" t="0" r="2540" b="0"/>
+            <wp:docPr id="1928336179" name="Picture 1" descr="A diagram of a company&#10;&#10;Description automatically generated"/>
+            <wp:cNvGraphicFramePr>
+              <a:graphicFrameLocks xmlns:a="http://schemas.openxmlformats.org/drawingml/2006/main" noChangeAspect="1"/>
+            </wp:cNvGraphicFramePr>
+            <a:graphic xmlns:a="http://schemas.openxmlformats.org/drawingml/2006/main">
+              <a:graphicData uri="http://schemas.openxmlformats.org/drawingml/2006/picture">
+                <pic:pic xmlns:pic="http://schemas.openxmlformats.org/drawingml/2006/picture">
+                  <pic:nvPicPr>
+                    <pic:cNvPr id="1928336179" name="Picture 1" descr="A diagram of a company&#10;&#10;Description automatically generated"/>
+                    <pic:cNvPicPr/>
+                  </pic:nvPicPr>
+                  <pic:blipFill>
+                    <a:blip r:embed="rId11">
+                      <a:extLst>
+                        <a:ext uri="{28A0092B-C50C-407E-A947-70E740481C1C}">
+                          <a14:useLocalDpi xmlns:a14="http://schemas.microsoft.com/office/drawing/2010/main" val="0"/>
+                        </a:ext>
+                      </a:extLst>
+                    </a:blip>
+                    <a:stretch>
+                      <a:fillRect/>
+                    </a:stretch>
+                  </pic:blipFill>
+                  <pic:spPr>
+                    <a:xfrm>
+                      <a:off x="0" y="0"/>
+                      <a:ext cx="5731510" cy="3032125"/>
+                    </a:xfrm>
+                    <a:prstGeom prst="rect">
+                      <a:avLst/>
+                    </a:prstGeom>
+                  </pic:spPr>
+                </pic:pic>
+              </a:graphicData>
+            </a:graphic>
+          </wp:inline>
+        </w:drawing>
+      </w:r>
+    </w:p>
+    <w:p>
+      <w:pPr>
+        <w:rPr>
+          <w:lang w:val="it-IT"/>
+        </w:rPr>
+      </w:pPr>
+    </w:p>
+    <w:p>
+      <w:pPr>
+        <w:rPr>
+          <w:lang w:val="it-IT"/>
+        </w:rPr>
+      </w:pPr>
+      <w:r>
+        <w:rPr>
+          <w:lang w:val="it-IT"/>
+        </w:rPr>
+        <w:t xml:space="preserve">Il </w:t>
+      </w:r>
+      <w:r>
+        <w:rPr>
+          <w:lang w:val="it-IT"/>
+        </w:rPr>
+        <w:t xml:space="preserve">secondo </w:t>
+      </w:r>
+      <w:r>
+        <w:rPr>
+          <w:lang w:val="it-IT"/>
+        </w:rPr>
+        <w:t xml:space="preserve">diagramma riporta la navigabilità del sito nello scenario in cui un utente accede come </w:t>
+      </w:r>
+      <w:r>
+        <w:rPr>
+          <w:lang w:val="it-IT"/>
+        </w:rPr>
+        <w:t xml:space="preserve">amministratore </w:t>
+      </w:r>
+      <w:r>
+        <w:rPr>
+          <w:lang w:val="it-IT"/>
+        </w:rPr>
+        <w:t>(</w:t>
+      </w:r>
+      <w:r>
+        <w:rPr>
+          <w:lang w:val="it-IT"/>
+        </w:rPr>
+        <w:t xml:space="preserve">tramite funzione di </w:t>
+      </w:r>
+      <w:r>
+        <w:rPr>
+          <w:lang w:val="it-IT"/>
+        </w:rPr>
+        <w:t>login).</w:t>
+      </w:r>
+      <w:r>
+        <w:rPr>
+          <w:lang w:val="it-IT"/>
+        </w:rPr>
+        <w:t xml:space="preserve"> È possibile notale che viene consentito l’accesso ad ulteriori pagine di modifica e aggiunta di vari elementi</w:t>
       </w:r>
       <w:r>
         <w:rPr>
@@ -944,384 +1310,60 @@
         </w:rPr>
         <w:t>.</w:t>
       </w:r>
-      <w:r>
-        <w:rPr>
-          <w:lang w:val="it-IT"/>
-        </w:rPr>
-        <w:t>ics)</w:t>
-      </w:r>
-    </w:p>
-    <w:p>
-      <w:pPr>
-        <w:pStyle w:val="ListParagraph"/>
-        <w:numPr>
-          <w:ilvl w:val="0"/>
-          <w:numId w:val="3"/>
-        </w:numPr>
-        <w:rPr>
-          <w:lang w:val="it-IT"/>
-        </w:rPr>
-      </w:pPr>
-      <w:r>
-        <w:rPr>
-          <w:lang w:val="it-IT"/>
-        </w:rPr>
-        <w:t>Funzionalità admin loggato</w:t>
-      </w:r>
-    </w:p>
-    <w:p>
-      <w:pPr>
-        <w:pStyle w:val="ListParagraph"/>
-        <w:numPr>
-          <w:ilvl w:val="1"/>
-          <w:numId w:val="3"/>
-        </w:numPr>
-        <w:rPr>
-          <w:lang w:val="it-IT"/>
-        </w:rPr>
-      </w:pPr>
-      <w:r>
-        <w:rPr>
-          <w:lang w:val="it-IT"/>
-        </w:rPr>
-        <w:t>Download configurazione aule in formato CSV</w:t>
-      </w:r>
-    </w:p>
-    <w:p>
-      <w:pPr>
-        <w:pStyle w:val="ListParagraph"/>
-        <w:numPr>
-          <w:ilvl w:val="1"/>
-          <w:numId w:val="3"/>
-        </w:numPr>
-        <w:rPr>
-          <w:lang w:val="it-IT"/>
-        </w:rPr>
-      </w:pPr>
-      <w:r>
-        <w:rPr>
-          <w:lang w:val="it-IT"/>
-        </w:rPr>
-        <w:t>Upload configurazione nuove aule in formato CSV</w:t>
-      </w:r>
-    </w:p>
-    <w:p>
-      <w:pPr>
-        <w:pStyle w:val="ListParagraph"/>
-        <w:numPr>
-          <w:ilvl w:val="1"/>
-          <w:numId w:val="3"/>
-        </w:numPr>
-        <w:rPr>
-          <w:lang w:val="it-IT"/>
-        </w:rPr>
-      </w:pPr>
-      <w:r>
-        <w:rPr>
-          <w:lang w:val="it-IT"/>
-        </w:rPr>
-        <w:t>Inserimento nuove attrezzature</w:t>
-      </w:r>
-    </w:p>
-    <w:p>
-      <w:pPr>
-        <w:pStyle w:val="ListParagraph"/>
-        <w:numPr>
-          <w:ilvl w:val="1"/>
-          <w:numId w:val="3"/>
-        </w:numPr>
-        <w:rPr>
-          <w:lang w:val="it-IT"/>
-        </w:rPr>
-      </w:pPr>
-      <w:r>
-        <w:rPr>
-          <w:lang w:val="it-IT"/>
-        </w:rPr>
-        <w:t>Modifica attrezzature</w:t>
-      </w:r>
-    </w:p>
-    <w:p>
-      <w:pPr>
-        <w:pStyle w:val="ListParagraph"/>
-        <w:numPr>
-          <w:ilvl w:val="1"/>
-          <w:numId w:val="3"/>
-        </w:numPr>
-        <w:rPr>
-          <w:lang w:val="it-IT"/>
-        </w:rPr>
-      </w:pPr>
-      <w:r>
-        <w:rPr>
-          <w:lang w:val="it-IT"/>
-        </w:rPr>
-        <w:t>Inserimento nuov</w:t>
-      </w:r>
-      <w:r>
-        <w:rPr>
-          <w:lang w:val="it-IT"/>
-        </w:rPr>
-        <w:t>i eventi</w:t>
-      </w:r>
-    </w:p>
-    <w:p>
-      <w:pPr>
-        <w:pStyle w:val="ListParagraph"/>
-        <w:numPr>
-          <w:ilvl w:val="1"/>
-          <w:numId w:val="3"/>
-        </w:numPr>
-        <w:rPr>
-          <w:lang w:val="it-IT"/>
-        </w:rPr>
-      </w:pPr>
-      <w:r>
-        <w:rPr>
-          <w:lang w:val="it-IT"/>
-        </w:rPr>
-        <w:t>Modifica eventi</w:t>
-      </w:r>
-    </w:p>
-    <w:p>
-      <w:pPr>
-        <w:pStyle w:val="ListParagraph"/>
-        <w:numPr>
-          <w:ilvl w:val="1"/>
-          <w:numId w:val="3"/>
-        </w:numPr>
-        <w:rPr>
-          <w:lang w:val="it-IT"/>
-        </w:rPr>
-      </w:pPr>
-      <w:r>
-        <w:rPr>
-          <w:lang w:val="it-IT"/>
-        </w:rPr>
-        <w:t>Inserimento nuove aule</w:t>
-      </w:r>
-    </w:p>
-    <w:p>
-      <w:pPr>
-        <w:pStyle w:val="ListParagraph"/>
-        <w:numPr>
-          <w:ilvl w:val="1"/>
-          <w:numId w:val="3"/>
-        </w:numPr>
-        <w:rPr>
-          <w:lang w:val="it-IT"/>
-        </w:rPr>
-      </w:pPr>
-      <w:r>
-        <w:rPr>
-          <w:lang w:val="it-IT"/>
-        </w:rPr>
-        <w:t>Modifica aule</w:t>
-      </w:r>
-    </w:p>
-    <w:p>
-      <w:pPr>
-        <w:pStyle w:val="ListParagraph"/>
-        <w:numPr>
-          <w:ilvl w:val="1"/>
-          <w:numId w:val="3"/>
-        </w:numPr>
-        <w:rPr>
-          <w:lang w:val="it-IT"/>
-        </w:rPr>
-      </w:pPr>
-      <w:r>
-        <w:rPr>
-          <w:lang w:val="it-IT"/>
-        </w:rPr>
-        <w:t>Inserimento nuovi gruppi aule</w:t>
-      </w:r>
-    </w:p>
-    <w:p>
-      <w:pPr>
-        <w:pStyle w:val="ListParagraph"/>
-        <w:numPr>
-          <w:ilvl w:val="1"/>
-          <w:numId w:val="3"/>
-        </w:numPr>
-        <w:rPr>
-          <w:lang w:val="it-IT"/>
-        </w:rPr>
-      </w:pPr>
-      <w:r>
-        <w:rPr>
-          <w:lang w:val="it-IT"/>
-        </w:rPr>
-        <w:t>Modifica gruppi aule</w:t>
-      </w:r>
-    </w:p>
-    <w:p>
-      <w:pPr>
-        <w:pStyle w:val="ListParagraph"/>
-        <w:numPr>
-          <w:ilvl w:val="1"/>
-          <w:numId w:val="3"/>
-        </w:numPr>
-        <w:rPr>
-          <w:lang w:val="it-IT"/>
-        </w:rPr>
-      </w:pPr>
-      <w:r>
-        <w:rPr>
-          <w:lang w:val="it-IT"/>
-        </w:rPr>
-        <w:t xml:space="preserve">Associazione attrezzature </w:t>
-      </w:r>
-      <w:proofErr w:type="gramStart"/>
-      <w:r>
-        <w:rPr>
-          <w:lang w:val="it-IT"/>
-        </w:rPr>
-        <w:t>a</w:t>
-      </w:r>
-      <w:proofErr w:type="gramEnd"/>
-      <w:r>
-        <w:rPr>
-          <w:lang w:val="it-IT"/>
-        </w:rPr>
-        <w:t xml:space="preserve"> aula</w:t>
-      </w:r>
-    </w:p>
-    <w:p>
-      <w:pPr>
-        <w:pStyle w:val="ListParagraph"/>
-        <w:numPr>
-          <w:ilvl w:val="1"/>
-          <w:numId w:val="3"/>
-        </w:numPr>
-        <w:rPr>
-          <w:lang w:val="it-IT"/>
-        </w:rPr>
-      </w:pPr>
-      <w:r>
-        <w:rPr>
-          <w:lang w:val="it-IT"/>
-        </w:rPr>
-        <w:t>Associazione aula gruppo</w:t>
-      </w:r>
-    </w:p>
-    <w:p>
-      <w:pPr>
-        <w:pStyle w:val="ListParagraph"/>
-        <w:numPr>
-          <w:ilvl w:val="1"/>
-          <w:numId w:val="3"/>
-        </w:numPr>
-        <w:rPr>
-          <w:lang w:val="it-IT"/>
-        </w:rPr>
-      </w:pPr>
-      <w:r>
-        <w:rPr>
-          <w:lang w:val="it-IT"/>
-        </w:rPr>
-        <w:t>Assegnazione evento in aula</w:t>
-      </w:r>
-    </w:p>
-    <w:p>
-      <w:pPr>
-        <w:rPr>
-          <w:lang w:val="it-IT"/>
-        </w:rPr>
-      </w:pPr>
-      <w:r>
-        <w:rPr>
-          <w:b/>
-          <w:bCs/>
-          <w:lang w:val="it-IT"/>
-        </w:rPr>
-        <w:t>Funzionalità aggiuntive</w:t>
-      </w:r>
-      <w:r>
-        <w:rPr>
-          <w:lang w:val="it-IT"/>
-        </w:rPr>
-        <w:t>:</w:t>
-      </w:r>
-    </w:p>
-    <w:p>
-      <w:pPr>
-        <w:pStyle w:val="ListParagraph"/>
-        <w:numPr>
-          <w:ilvl w:val="0"/>
-          <w:numId w:val="4"/>
-        </w:numPr>
-        <w:rPr>
-          <w:lang w:val="it-IT"/>
-        </w:rPr>
-      </w:pPr>
-      <w:r>
-        <w:rPr>
-          <w:lang w:val="it-IT"/>
-        </w:rPr>
-        <w:t>Elenco aule attualmente libere</w:t>
-      </w:r>
-    </w:p>
-    <w:p>
-      <w:pPr>
-        <w:pStyle w:val="ListParagraph"/>
-        <w:numPr>
-          <w:ilvl w:val="0"/>
-          <w:numId w:val="4"/>
-        </w:numPr>
-        <w:rPr>
-          <w:lang w:val="it-IT"/>
-        </w:rPr>
-      </w:pPr>
-      <w:r>
-        <w:rPr>
-          <w:lang w:val="it-IT"/>
-        </w:rPr>
-        <w:t>Aggiunta eventi ricorrenti</w:t>
-      </w:r>
-    </w:p>
-    <w:p>
-      <w:pPr>
-        <w:pStyle w:val="ListParagraph"/>
-        <w:numPr>
-          <w:ilvl w:val="0"/>
-          <w:numId w:val="4"/>
-        </w:numPr>
-        <w:rPr>
-          <w:lang w:val="it-IT"/>
-        </w:rPr>
-      </w:pPr>
-      <w:r>
-        <w:rPr>
-          <w:lang w:val="it-IT"/>
-        </w:rPr>
-        <w:t>Modifica eventi ricorrenti</w:t>
-      </w:r>
-    </w:p>
-    <w:p>
-      <w:pPr>
-        <w:pStyle w:val="ListParagraph"/>
-        <w:numPr>
-          <w:ilvl w:val="0"/>
-          <w:numId w:val="4"/>
-        </w:numPr>
-        <w:rPr>
-          <w:lang w:val="it-IT"/>
-        </w:rPr>
-      </w:pPr>
-      <w:r>
-        <w:rPr>
-          <w:lang w:val="it-IT"/>
-        </w:rPr>
-        <w:t>Ricerca</w:t>
-      </w:r>
-    </w:p>
-    <w:p>
-      <w:pPr>
-        <w:rPr>
-          <w:lang w:val="it-IT"/>
-        </w:rPr>
-      </w:pPr>
+    </w:p>
+    <w:p>
+      <w:pPr>
+        <w:rPr>
+          <w:lang w:val="it-IT"/>
+        </w:rPr>
+      </w:pPr>
+      <w:r>
+        <w:rPr>
+          <w:noProof/>
+          <w:lang w:val="it-IT"/>
+        </w:rPr>
+        <w:drawing>
+          <wp:inline distT="0" distB="0" distL="0" distR="0" wp14:anchorId="57D33590" wp14:editId="2662B657">
+            <wp:extent cx="5731510" cy="3291840"/>
+            <wp:effectExtent l="0" t="0" r="2540" b="3810"/>
+            <wp:docPr id="1345081714" name="Picture 2" descr="A diagram of a company&#10;&#10;Description automatically generated"/>
+            <wp:cNvGraphicFramePr>
+              <a:graphicFrameLocks xmlns:a="http://schemas.openxmlformats.org/drawingml/2006/main" noChangeAspect="1"/>
+            </wp:cNvGraphicFramePr>
+            <a:graphic xmlns:a="http://schemas.openxmlformats.org/drawingml/2006/main">
+              <a:graphicData uri="http://schemas.openxmlformats.org/drawingml/2006/picture">
+                <pic:pic xmlns:pic="http://schemas.openxmlformats.org/drawingml/2006/picture">
+                  <pic:nvPicPr>
+                    <pic:cNvPr id="1345081714" name="Picture 2" descr="A diagram of a company&#10;&#10;Description automatically generated"/>
+                    <pic:cNvPicPr/>
+                  </pic:nvPicPr>
+                  <pic:blipFill>
+                    <a:blip r:embed="rId12">
+                      <a:extLst>
+                        <a:ext uri="{28A0092B-C50C-407E-A947-70E740481C1C}">
+                          <a14:useLocalDpi xmlns:a14="http://schemas.microsoft.com/office/drawing/2010/main" val="0"/>
+                        </a:ext>
+                      </a:extLst>
+                    </a:blip>
+                    <a:stretch>
+                      <a:fillRect/>
+                    </a:stretch>
+                  </pic:blipFill>
+                  <pic:spPr>
+                    <a:xfrm>
+                      <a:off x="0" y="0"/>
+                      <a:ext cx="5731510" cy="3291840"/>
+                    </a:xfrm>
+                    <a:prstGeom prst="rect">
+                      <a:avLst/>
+                    </a:prstGeom>
+                  </pic:spPr>
+                </pic:pic>
+              </a:graphicData>
+            </a:graphic>
+          </wp:inline>
+        </w:drawing>
+      </w:r>
     </w:p>
     <w:p>
       <w:pPr>
@@ -1334,7 +1376,10 @@
           <w:lang w:val="it-IT"/>
         </w:rPr>
       </w:pPr>
-      <w:r>
+    </w:p>
+    <w:p>
+      <w:pPr>
+        <w:jc w:val="center"/>
         <w:rPr>
           <w:b/>
           <w:bCs/>
@@ -1342,8 +1387,7 @@
           <w:szCs w:val="24"/>
           <w:lang w:val="it-IT"/>
         </w:rPr>
-        <w:t xml:space="preserve">Schema Relazionale </w:t>
-      </w:r>
+      </w:pPr>
       <w:r>
         <w:rPr>
           <w:b/>
@@ -1352,6 +1396,16 @@
           <w:szCs w:val="24"/>
           <w:lang w:val="it-IT"/>
         </w:rPr>
+        <w:t xml:space="preserve">Schema Relazionale </w:t>
+      </w:r>
+      <w:r>
+        <w:rPr>
+          <w:b/>
+          <w:bCs/>
+          <w:sz w:val="24"/>
+          <w:szCs w:val="24"/>
+          <w:lang w:val="it-IT"/>
+        </w:rPr>
         <w:t>Database</w:t>
       </w:r>
     </w:p>
@@ -1366,6 +1420,7 @@
           <w:noProof/>
           <w:lang w:val="it-IT"/>
         </w:rPr>
+        <w:lastRenderedPageBreak/>
         <w:drawing>
           <wp:inline distT="0" distB="0" distL="0" distR="0" wp14:anchorId="33FEAE15" wp14:editId="2A4E1B6C">
             <wp:extent cx="5731510" cy="3663950"/>
@@ -1382,7 +1437,7 @@
                     <pic:cNvPicPr/>
                   </pic:nvPicPr>
                   <pic:blipFill>
-                    <a:blip r:embed="rId11">
+                    <a:blip r:embed="rId13">
                       <a:extLst>
                         <a:ext uri="{28A0092B-C50C-407E-A947-70E740481C1C}">
                           <a14:useLocalDpi xmlns:a14="http://schemas.microsoft.com/office/drawing/2010/main" val="0"/>
@@ -1452,35 +1507,7 @@
         <w:rPr>
           <w:lang w:val="it-IT"/>
         </w:rPr>
-        <w:t xml:space="preserve">Il layout del nostro sito è formato dalle seguenti componenti: </w:t>
-      </w:r>
-      <w:proofErr w:type="spellStart"/>
-      <w:r>
-        <w:rPr>
-          <w:lang w:val="it-IT"/>
-        </w:rPr>
-        <w:t>header</w:t>
-      </w:r>
-      <w:proofErr w:type="spellEnd"/>
-      <w:r>
-        <w:rPr>
-          <w:lang w:val="it-IT"/>
-        </w:rPr>
-        <w:t xml:space="preserve">, body, </w:t>
-      </w:r>
-      <w:proofErr w:type="spellStart"/>
-      <w:r>
-        <w:rPr>
-          <w:lang w:val="it-IT"/>
-        </w:rPr>
-        <w:t>footer</w:t>
-      </w:r>
-      <w:proofErr w:type="spellEnd"/>
-      <w:r>
-        <w:rPr>
-          <w:lang w:val="it-IT"/>
-        </w:rPr>
-        <w:t>.</w:t>
+        <w:t>Il layout del nostro sito è formato dalle seguenti componenti: header, body, footer.</w:t>
       </w:r>
     </w:p>
     <w:p>
@@ -1507,7 +1534,6 @@
           <w:lang w:val="it-IT"/>
         </w:rPr>
       </w:pPr>
-      <w:proofErr w:type="spellStart"/>
       <w:r>
         <w:rPr>
           <w:b/>
@@ -1516,7 +1542,6 @@
         </w:rPr>
         <w:t>Header</w:t>
       </w:r>
-      <w:proofErr w:type="spellEnd"/>
       <w:r>
         <w:rPr>
           <w:lang w:val="it-IT"/>
@@ -1534,6 +1559,12 @@
           <w:lang w:val="it-IT"/>
         </w:rPr>
         <w:t>logout</w:t>
+      </w:r>
+      <w:r>
+        <w:rPr>
+          <w:lang w:val="it-IT"/>
+        </w:rPr>
+        <w:t xml:space="preserve"> e la navbar che contiene i link per navigare tra le varie pagine del sito</w:t>
       </w:r>
       <w:r>
         <w:rPr>
@@ -1553,7 +1584,6 @@
           <w:lang w:val="it-IT"/>
         </w:rPr>
       </w:pPr>
-      <w:proofErr w:type="spellStart"/>
       <w:r>
         <w:rPr>
           <w:b/>
@@ -1562,7 +1592,6 @@
         </w:rPr>
         <w:t>Footer</w:t>
       </w:r>
-      <w:proofErr w:type="spellEnd"/>
       <w:r>
         <w:rPr>
           <w:lang w:val="it-IT"/>
@@ -1624,14 +1653,7 @@
         <w:rPr>
           <w:lang w:val="it-IT"/>
         </w:rPr>
-        <w:t xml:space="preserve">componente che varia il proprio contenuto in base alla pagina che l’utente sta richiedendo. Contiene il contenuto vero e proprio della pagina. E.g.: info dell’evento, elenco delle aule, </w:t>
-      </w:r>
-      <w:proofErr w:type="spellStart"/>
-      <w:r>
-        <w:rPr>
-          <w:lang w:val="it-IT"/>
-        </w:rPr>
-        <w:t>e</w:t>
+        <w:t>componente che varia il proprio contenuto in base alla pagina che l’utente sta richiedendo. Contiene il contenuto vero e proprio della pagina. E.g.: info dell’evento, elenco delle aule, e</w:t>
       </w:r>
       <w:r>
         <w:rPr>
@@ -1643,14 +1665,7 @@
         <w:rPr>
           <w:lang w:val="it-IT"/>
         </w:rPr>
-        <w:t>c</w:t>
-      </w:r>
-      <w:proofErr w:type="spellEnd"/>
-      <w:r>
-        <w:rPr>
-          <w:lang w:val="it-IT"/>
-        </w:rPr>
-        <w:t>…</w:t>
+        <w:t>c…</w:t>
       </w:r>
     </w:p>
     <w:p>
@@ -1671,7 +1686,7 @@
         </w:rPr>
         <w:t xml:space="preserve"> (</w:t>
       </w:r>
-      <w:hyperlink r:id="rId12" w:history="1">
+      <w:hyperlink r:id="rId14" w:history="1">
         <w:r>
           <w:rPr>
             <w:rStyle w:val="Hyperlink"/>
@@ -1800,13 +1815,13 @@
           <w:lang w:val="it-IT"/>
         </w:rPr>
       </w:pPr>
-      <w:proofErr w:type="spellStart"/>
       <w:r>
         <w:rPr>
           <w:b/>
           <w:bCs/>
           <w:lang w:val="it-IT"/>
         </w:rPr>
+        <w:lastRenderedPageBreak/>
         <w:t>j</w:t>
       </w:r>
       <w:r>
@@ -1817,81 +1832,85 @@
         </w:rPr>
         <w:t>Query</w:t>
       </w:r>
-      <w:proofErr w:type="spellEnd"/>
       <w:r>
         <w:rPr>
           <w:b/>
           <w:bCs/>
           <w:lang w:val="it-IT"/>
         </w:rPr>
-        <w:t xml:space="preserve"> </w:t>
-      </w:r>
+        <w:t xml:space="preserve"> 3.7.1</w:t>
+      </w:r>
+      <w:r>
+        <w:rPr>
+          <w:lang w:val="it-IT"/>
+        </w:rPr>
+        <w:t>:</w:t>
+      </w:r>
+      <w:r>
+        <w:rPr>
+          <w:lang w:val="it-IT"/>
+        </w:rPr>
+        <w:t xml:space="preserve"> jQuery è una libreria JavaScript che è stata utilizzata per facilitare la navigazione e la manipolazione del DOM. </w:t>
+      </w:r>
+      <w:r>
+        <w:rPr>
+          <w:lang w:val="it-IT"/>
+        </w:rPr>
+        <w:t>Inoltre all’interno di jQuery è presente AJAX (</w:t>
+      </w:r>
+      <w:r>
+        <w:rPr>
+          <w:lang w:val="it-IT"/>
+        </w:rPr>
+        <w:t>Asynchronous JavaScript and XML</w:t>
+      </w:r>
+      <w:r>
+        <w:rPr>
+          <w:lang w:val="it-IT"/>
+        </w:rPr>
+        <w:t>) che permette di fare chiamate asincrone, che sono state usate per aggiornare dinamicamente parti di pagine web senza il bisogno di ricaricarle interamente.</w:t>
+      </w:r>
+    </w:p>
+    <w:p>
+      <w:pPr>
+        <w:rPr>
+          <w:lang w:val="it-IT"/>
+        </w:rPr>
+      </w:pPr>
       <w:r>
         <w:rPr>
           <w:b/>
           <w:bCs/>
           <w:lang w:val="it-IT"/>
         </w:rPr>
-        <w:t>3.7.1</w:t>
-      </w:r>
-      <w:r>
-        <w:rPr>
-          <w:lang w:val="it-IT"/>
-        </w:rPr>
-        <w:t>:</w:t>
-      </w:r>
-      <w:r>
-        <w:rPr>
-          <w:lang w:val="it-IT"/>
-        </w:rPr>
-        <w:t xml:space="preserve"> </w:t>
-      </w:r>
-      <w:proofErr w:type="spellStart"/>
-      <w:r>
-        <w:rPr>
-          <w:lang w:val="it-IT"/>
-        </w:rPr>
-        <w:t>jQuery</w:t>
-      </w:r>
-      <w:proofErr w:type="spellEnd"/>
-      <w:r>
-        <w:rPr>
-          <w:lang w:val="it-IT"/>
-        </w:rPr>
-        <w:t xml:space="preserve"> è una libreria JavaScript che è stata utilizzata per facilitare la navigazione e la manipolazione del DOM. </w:t>
-      </w:r>
-    </w:p>
-    <w:p>
-      <w:pPr>
-        <w:rPr>
-          <w:lang w:val="it-IT"/>
-        </w:rPr>
-      </w:pPr>
-      <w:proofErr w:type="spellStart"/>
+        <w:t>commons-csv 1.10.0</w:t>
+      </w:r>
+      <w:r>
+        <w:rPr>
+          <w:lang w:val="it-IT"/>
+        </w:rPr>
+        <w:t>: libreria java utilizza</w:t>
+      </w:r>
+      <w:r>
+        <w:rPr>
+          <w:lang w:val="it-IT"/>
+        </w:rPr>
+        <w:t>ta per la creazione e manipolazione di file CSV.</w:t>
+      </w:r>
+    </w:p>
+    <w:p>
+      <w:pPr>
+        <w:rPr>
+          <w:lang w:val="it-IT"/>
+        </w:rPr>
+      </w:pPr>
       <w:r>
         <w:rPr>
           <w:b/>
           <w:bCs/>
           <w:lang w:val="it-IT"/>
         </w:rPr>
-        <w:t>commons</w:t>
-      </w:r>
-      <w:proofErr w:type="spellEnd"/>
-      <w:r>
-        <w:rPr>
-          <w:b/>
-          <w:bCs/>
-          <w:lang w:val="it-IT"/>
-        </w:rPr>
-        <w:t>-csv</w:t>
-      </w:r>
-      <w:r>
-        <w:rPr>
-          <w:b/>
-          <w:bCs/>
-          <w:lang w:val="it-IT"/>
-        </w:rPr>
-        <w:t xml:space="preserve"> 1.10.0</w:t>
+        <w:t>ical4j 4.0.2</w:t>
       </w:r>
       <w:r>
         <w:rPr>
@@ -1903,83 +1922,8 @@
         <w:rPr>
           <w:lang w:val="it-IT"/>
         </w:rPr>
-        <w:t>ta per la creazione e manipolazione di file CSV.</w:t>
-      </w:r>
-    </w:p>
-    <w:p>
-      <w:pPr>
-        <w:rPr>
-          <w:lang w:val="it-IT"/>
-        </w:rPr>
-      </w:pPr>
-      <w:r>
-        <w:rPr>
-          <w:b/>
-          <w:bCs/>
-          <w:lang w:val="it-IT"/>
-        </w:rPr>
-        <w:t>ical4j</w:t>
-      </w:r>
-      <w:r>
-        <w:rPr>
-          <w:b/>
-          <w:bCs/>
-          <w:lang w:val="it-IT"/>
-        </w:rPr>
-        <w:t xml:space="preserve"> 4.0.2</w:t>
-      </w:r>
-      <w:r>
-        <w:rPr>
-          <w:lang w:val="it-IT"/>
-        </w:rPr>
-        <w:t xml:space="preserve">: </w:t>
-      </w:r>
-      <w:r>
-        <w:rPr>
-          <w:lang w:val="it-IT"/>
-        </w:rPr>
-        <w:t>libreria java utilizza</w:t>
-      </w:r>
-      <w:r>
-        <w:rPr>
-          <w:lang w:val="it-IT"/>
-        </w:rPr>
-        <w:t xml:space="preserve">ta per la creazione e manipolazione di file </w:t>
-      </w:r>
-      <w:proofErr w:type="spellStart"/>
-      <w:r>
-        <w:rPr>
-          <w:lang w:val="it-IT"/>
-        </w:rPr>
-        <w:t>iCal</w:t>
-      </w:r>
-      <w:proofErr w:type="spellEnd"/>
-      <w:r>
-        <w:rPr>
-          <w:lang w:val="it-IT"/>
-        </w:rPr>
-        <w:t xml:space="preserve"> (.ics)</w:t>
-      </w:r>
-      <w:r>
-        <w:rPr>
-          <w:lang w:val="it-IT"/>
-        </w:rPr>
-        <w:t>.</w:t>
-      </w:r>
-    </w:p>
-    <w:p>
-      <w:pPr>
-        <w:rPr>
-          <w:lang w:val="it-IT"/>
-        </w:rPr>
-      </w:pPr>
-    </w:p>
-    <w:p>
-      <w:pPr>
-        <w:rPr>
-          <w:lang w:val="it-IT"/>
-        </w:rPr>
-      </w:pPr>
+        <w:t>ta per la creazione e manipolazione di file iCal (.ics).</w:t>
+      </w:r>
     </w:p>
     <w:sectPr>
       <w:pgSz w:w="11906" w:h="16838"/>
@@ -3092,6 +3036,7 @@
   <w:style w:type="paragraph" w:default="1" w:styleId="Normal">
     <w:name w:val="Normal"/>
     <w:qFormat/>
+    <w:rsid w:val="009A10D8"/>
   </w:style>
   <w:style w:type="paragraph" w:styleId="Heading1">
     <w:name w:val="heading 1"/>
@@ -3295,7 +3240,6 @@
   <w:style w:type="character" w:default="1" w:styleId="DefaultParagraphFont">
     <w:name w:val="Default Paragraph Font"/>
     <w:uiPriority w:val="1"/>
-    <w:semiHidden/>
     <w:unhideWhenUsed/>
   </w:style>
   <w:style w:type="table" w:default="1" w:styleId="TableNormal">

--- a/documentazioneWE.docx
+++ b/documentazioneWE.docx
@@ -63,6 +63,7 @@
           <w:lang w:val="it-IT"/>
         </w:rPr>
       </w:pPr>
+      <w:proofErr w:type="spellStart"/>
       <w:r>
         <w:rPr>
           <w:b/>
@@ -71,7 +72,18 @@
           <w:szCs w:val="24"/>
           <w:lang w:val="it-IT"/>
         </w:rPr>
-        <w:t>AuleWeb Services</w:t>
+        <w:t>AuleWeb</w:t>
+      </w:r>
+      <w:proofErr w:type="spellEnd"/>
+      <w:r>
+        <w:rPr>
+          <w:b/>
+          <w:bCs/>
+          <w:sz w:val="24"/>
+          <w:szCs w:val="24"/>
+          <w:lang w:val="it-IT"/>
+        </w:rPr>
+        <w:t xml:space="preserve"> Services</w:t>
       </w:r>
     </w:p>
     <w:p>
@@ -158,11 +170,19 @@
           <w:lang w:val="it-IT"/>
         </w:rPr>
       </w:pPr>
-      <w:r>
-        <w:rPr>
-          <w:lang w:val="it-IT"/>
-        </w:rPr>
-        <w:t>freemarker 2.3.32</w:t>
+      <w:proofErr w:type="spellStart"/>
+      <w:r>
+        <w:rPr>
+          <w:lang w:val="it-IT"/>
+        </w:rPr>
+        <w:t>freemarker</w:t>
+      </w:r>
+      <w:proofErr w:type="spellEnd"/>
+      <w:r>
+        <w:rPr>
+          <w:lang w:val="it-IT"/>
+        </w:rPr>
+        <w:t xml:space="preserve"> 2.3.32</w:t>
       </w:r>
     </w:p>
     <w:p>
@@ -200,11 +220,33 @@
           <w:lang w:val="it-IT"/>
         </w:rPr>
       </w:pPr>
-      <w:r>
-        <w:rPr>
-          <w:lang w:val="it-IT"/>
-        </w:rPr>
-        <w:t>mysql-connector-j</w:t>
+      <w:proofErr w:type="spellStart"/>
+      <w:r>
+        <w:rPr>
+          <w:lang w:val="it-IT"/>
+        </w:rPr>
+        <w:t>mysql</w:t>
+      </w:r>
+      <w:proofErr w:type="spellEnd"/>
+      <w:r>
+        <w:rPr>
+          <w:lang w:val="it-IT"/>
+        </w:rPr>
+        <w:t>-</w:t>
+      </w:r>
+      <w:proofErr w:type="spellStart"/>
+      <w:r>
+        <w:rPr>
+          <w:lang w:val="it-IT"/>
+        </w:rPr>
+        <w:t>connector</w:t>
+      </w:r>
+      <w:proofErr w:type="spellEnd"/>
+      <w:r>
+        <w:rPr>
+          <w:lang w:val="it-IT"/>
+        </w:rPr>
+        <w:t>-j</w:t>
       </w:r>
       <w:r>
         <w:rPr>
@@ -224,11 +266,21 @@
           <w:lang w:val="it-IT"/>
         </w:rPr>
       </w:pPr>
-      <w:r>
-        <w:rPr>
-          <w:lang w:val="it-IT"/>
-        </w:rPr>
-        <w:t>javax.servlet-api</w:t>
+      <w:proofErr w:type="spellStart"/>
+      <w:proofErr w:type="gramStart"/>
+      <w:r>
+        <w:rPr>
+          <w:lang w:val="it-IT"/>
+        </w:rPr>
+        <w:t>javax.servlet</w:t>
+      </w:r>
+      <w:proofErr w:type="spellEnd"/>
+      <w:proofErr w:type="gramEnd"/>
+      <w:r>
+        <w:rPr>
+          <w:lang w:val="it-IT"/>
+        </w:rPr>
+        <w:t>-api</w:t>
       </w:r>
       <w:r>
         <w:rPr>
@@ -248,11 +300,19 @@
           <w:lang w:val="it-IT"/>
         </w:rPr>
       </w:pPr>
-      <w:r>
-        <w:rPr>
-          <w:lang w:val="it-IT"/>
-        </w:rPr>
-        <w:t>javax.servlet.jsp-api</w:t>
+      <w:proofErr w:type="spellStart"/>
+      <w:r>
+        <w:rPr>
+          <w:lang w:val="it-IT"/>
+        </w:rPr>
+        <w:t>javax.servlet.jsp</w:t>
+      </w:r>
+      <w:proofErr w:type="spellEnd"/>
+      <w:r>
+        <w:rPr>
+          <w:lang w:val="it-IT"/>
+        </w:rPr>
+        <w:t>-api</w:t>
       </w:r>
       <w:r>
         <w:rPr>
@@ -272,11 +332,21 @@
           <w:lang w:val="it-IT"/>
         </w:rPr>
       </w:pPr>
-      <w:r>
-        <w:rPr>
-          <w:lang w:val="it-IT"/>
-        </w:rPr>
-        <w:t>javax.el-api</w:t>
+      <w:proofErr w:type="spellStart"/>
+      <w:proofErr w:type="gramStart"/>
+      <w:r>
+        <w:rPr>
+          <w:lang w:val="it-IT"/>
+        </w:rPr>
+        <w:t>javax.el</w:t>
+      </w:r>
+      <w:proofErr w:type="spellEnd"/>
+      <w:proofErr w:type="gramEnd"/>
+      <w:r>
+        <w:rPr>
+          <w:lang w:val="it-IT"/>
+        </w:rPr>
+        <w:t>-api</w:t>
       </w:r>
       <w:r>
         <w:rPr>
@@ -296,11 +366,21 @@
           <w:lang w:val="it-IT"/>
         </w:rPr>
       </w:pPr>
-      <w:r>
-        <w:rPr>
-          <w:lang w:val="it-IT"/>
-        </w:rPr>
-        <w:t>javax.websocket-api</w:t>
+      <w:proofErr w:type="spellStart"/>
+      <w:proofErr w:type="gramStart"/>
+      <w:r>
+        <w:rPr>
+          <w:lang w:val="it-IT"/>
+        </w:rPr>
+        <w:t>javax.websocket</w:t>
+      </w:r>
+      <w:proofErr w:type="spellEnd"/>
+      <w:proofErr w:type="gramEnd"/>
+      <w:r>
+        <w:rPr>
+          <w:lang w:val="it-IT"/>
+        </w:rPr>
+        <w:t>-api</w:t>
       </w:r>
       <w:r>
         <w:rPr>
@@ -320,11 +400,27 @@
           <w:lang w:val="it-IT"/>
         </w:rPr>
       </w:pPr>
-      <w:r>
-        <w:rPr>
-          <w:lang w:val="it-IT"/>
-        </w:rPr>
-        <w:t>javax.security.enterprise-api</w:t>
+      <w:proofErr w:type="spellStart"/>
+      <w:proofErr w:type="gramStart"/>
+      <w:r>
+        <w:rPr>
+          <w:lang w:val="it-IT"/>
+        </w:rPr>
+        <w:t>javax.security</w:t>
+      </w:r>
+      <w:proofErr w:type="gramEnd"/>
+      <w:r>
+        <w:rPr>
+          <w:lang w:val="it-IT"/>
+        </w:rPr>
+        <w:t>.enterprise</w:t>
+      </w:r>
+      <w:proofErr w:type="spellEnd"/>
+      <w:r>
+        <w:rPr>
+          <w:lang w:val="it-IT"/>
+        </w:rPr>
+        <w:t>-api</w:t>
       </w:r>
       <w:r>
         <w:rPr>
@@ -344,11 +440,21 @@
           <w:lang w:val="it-IT"/>
         </w:rPr>
       </w:pPr>
-      <w:r>
-        <w:rPr>
-          <w:lang w:val="it-IT"/>
-        </w:rPr>
-        <w:t>javax.annotation-api</w:t>
+      <w:proofErr w:type="spellStart"/>
+      <w:proofErr w:type="gramStart"/>
+      <w:r>
+        <w:rPr>
+          <w:lang w:val="it-IT"/>
+        </w:rPr>
+        <w:t>javax.annotation</w:t>
+      </w:r>
+      <w:proofErr w:type="spellEnd"/>
+      <w:proofErr w:type="gramEnd"/>
+      <w:r>
+        <w:rPr>
+          <w:lang w:val="it-IT"/>
+        </w:rPr>
+        <w:t>-api</w:t>
       </w:r>
       <w:r>
         <w:rPr>
@@ -368,11 +474,19 @@
           <w:lang w:val="it-IT"/>
         </w:rPr>
       </w:pPr>
-      <w:r>
-        <w:rPr>
-          <w:lang w:val="it-IT"/>
-        </w:rPr>
-        <w:t>commons-csv</w:t>
+      <w:proofErr w:type="spellStart"/>
+      <w:r>
+        <w:rPr>
+          <w:lang w:val="it-IT"/>
+        </w:rPr>
+        <w:t>commons</w:t>
+      </w:r>
+      <w:proofErr w:type="spellEnd"/>
+      <w:r>
+        <w:rPr>
+          <w:lang w:val="it-IT"/>
+        </w:rPr>
+        <w:t>-csv</w:t>
       </w:r>
       <w:r>
         <w:rPr>
@@ -416,12 +530,14 @@
           <w:lang w:val="it-IT"/>
         </w:rPr>
       </w:pPr>
+      <w:proofErr w:type="spellStart"/>
       <w:r>
         <w:rPr>
           <w:lang w:val="it-IT"/>
         </w:rPr>
         <w:t>gson</w:t>
       </w:r>
+      <w:proofErr w:type="spellEnd"/>
       <w:r>
         <w:rPr>
           <w:lang w:val="it-IT"/>
@@ -447,7 +563,21 @@
         <w:rPr>
           <w:lang w:val="it-IT"/>
         </w:rPr>
-        <w:t>: nel lato client sono state utilizzate le seguenti dipendenze (cdn presenti nel file outline.ftl.html</w:t>
+        <w:t>: nel lato client sono state utilizzate le seguenti dipendenze (</w:t>
+      </w:r>
+      <w:proofErr w:type="spellStart"/>
+      <w:r>
+        <w:rPr>
+          <w:lang w:val="it-IT"/>
+        </w:rPr>
+        <w:t>cdn</w:t>
+      </w:r>
+      <w:proofErr w:type="spellEnd"/>
+      <w:r>
+        <w:rPr>
+          <w:lang w:val="it-IT"/>
+        </w:rPr>
+        <w:t xml:space="preserve"> presenti nel file outline.ftl.html</w:t>
       </w:r>
       <w:r>
         <w:rPr>
@@ -541,8 +671,13 @@
           <w:numId w:val="2"/>
         </w:numPr>
       </w:pPr>
-      <w:r>
-        <w:t xml:space="preserve">jquery 3.7.1: </w:t>
+      <w:proofErr w:type="spellStart"/>
+      <w:r>
+        <w:t>jquery</w:t>
+      </w:r>
+      <w:proofErr w:type="spellEnd"/>
+      <w:r>
+        <w:t xml:space="preserve"> 3.7.1: </w:t>
       </w:r>
       <w:hyperlink r:id="rId10" w:history="1">
         <w:r>
@@ -567,6 +702,7 @@
           <w:szCs w:val="24"/>
         </w:rPr>
       </w:pPr>
+      <w:proofErr w:type="spellStart"/>
       <w:r>
         <w:rPr>
           <w:b/>
@@ -574,8 +710,29 @@
           <w:sz w:val="24"/>
           <w:szCs w:val="24"/>
         </w:rPr>
-        <w:t>Funzionalità implementate</w:t>
-      </w:r>
+        <w:t>Funzionalità</w:t>
+      </w:r>
+      <w:proofErr w:type="spellEnd"/>
+      <w:r>
+        <w:rPr>
+          <w:b/>
+          <w:bCs/>
+          <w:sz w:val="24"/>
+          <w:szCs w:val="24"/>
+        </w:rPr>
+        <w:t xml:space="preserve"> </w:t>
+      </w:r>
+      <w:proofErr w:type="spellStart"/>
+      <w:r>
+        <w:rPr>
+          <w:b/>
+          <w:bCs/>
+          <w:sz w:val="24"/>
+          <w:szCs w:val="24"/>
+        </w:rPr>
+        <w:t>implementate</w:t>
+      </w:r>
+      <w:proofErr w:type="spellEnd"/>
     </w:p>
     <w:p>
       <w:pPr>
@@ -586,8 +743,13 @@
         </w:numPr>
       </w:pPr>
       <w:r>
-        <w:t>login amministratore</w:t>
-      </w:r>
+        <w:t xml:space="preserve">login </w:t>
+      </w:r>
+      <w:proofErr w:type="spellStart"/>
+      <w:r>
+        <w:t>amministratore</w:t>
+      </w:r>
+      <w:proofErr w:type="spellEnd"/>
     </w:p>
     <w:p>
       <w:pPr>
@@ -598,8 +760,13 @@
         </w:numPr>
       </w:pPr>
       <w:r>
-        <w:t>logout amministratore</w:t>
-      </w:r>
+        <w:t xml:space="preserve">logout </w:t>
+      </w:r>
+      <w:proofErr w:type="spellStart"/>
+      <w:r>
+        <w:t>amministratore</w:t>
+      </w:r>
+      <w:proofErr w:type="spellEnd"/>
     </w:p>
     <w:p>
       <w:pPr>
@@ -757,11 +924,19 @@
         </w:rPr>
         <w:t xml:space="preserve">Download eventi relativi a un certo intervallo di tempo e un determinato corso (opzionale) in formato </w:t>
       </w:r>
-      <w:r>
-        <w:rPr>
-          <w:lang w:val="it-IT"/>
-        </w:rPr>
-        <w:t>iCalendar (</w:t>
+      <w:proofErr w:type="spellStart"/>
+      <w:r>
+        <w:rPr>
+          <w:lang w:val="it-IT"/>
+        </w:rPr>
+        <w:t>iCalendar</w:t>
+      </w:r>
+      <w:proofErr w:type="spellEnd"/>
+      <w:r>
+        <w:rPr>
+          <w:lang w:val="it-IT"/>
+        </w:rPr>
+        <w:t xml:space="preserve"> (</w:t>
       </w:r>
       <w:r>
         <w:rPr>
@@ -995,7 +1170,21 @@
         <w:rPr>
           <w:lang w:val="it-IT"/>
         </w:rPr>
-        <w:t>Associazione attrezzature a aula</w:t>
+        <w:t xml:space="preserve">Associazione attrezzature </w:t>
+      </w:r>
+      <w:proofErr w:type="gramStart"/>
+      <w:r>
+        <w:rPr>
+          <w:lang w:val="it-IT"/>
+        </w:rPr>
+        <w:t>a</w:t>
+      </w:r>
+      <w:proofErr w:type="gramEnd"/>
+      <w:r>
+        <w:rPr>
+          <w:lang w:val="it-IT"/>
+        </w:rPr>
+        <w:t xml:space="preserve"> aula</w:t>
       </w:r>
     </w:p>
     <w:p>
@@ -1201,10 +1390,10 @@
         </w:rPr>
         <w:lastRenderedPageBreak/>
         <w:drawing>
-          <wp:inline distT="0" distB="0" distL="0" distR="0" wp14:anchorId="171505E1" wp14:editId="35A350F2">
+          <wp:inline distT="0" distB="0" distL="0" distR="0" wp14:anchorId="3D2F64DF" wp14:editId="4367C16B">
             <wp:extent cx="5731510" cy="3032125"/>
             <wp:effectExtent l="0" t="0" r="2540" b="0"/>
-            <wp:docPr id="1928336179" name="Picture 1" descr="A diagram of a company&#10;&#10;Description automatically generated"/>
+            <wp:docPr id="1084048911" name="Picture 3" descr="A diagram of a company&#10;&#10;Description automatically generated"/>
             <wp:cNvGraphicFramePr>
               <a:graphicFrameLocks xmlns:a="http://schemas.openxmlformats.org/drawingml/2006/main" noChangeAspect="1"/>
             </wp:cNvGraphicFramePr>
@@ -1212,7 +1401,7 @@
               <a:graphicData uri="http://schemas.openxmlformats.org/drawingml/2006/picture">
                 <pic:pic xmlns:pic="http://schemas.openxmlformats.org/drawingml/2006/picture">
                   <pic:nvPicPr>
-                    <pic:cNvPr id="1928336179" name="Picture 1" descr="A diagram of a company&#10;&#10;Description automatically generated"/>
+                    <pic:cNvPr id="1084048911" name="Picture 3" descr="A diagram of a company&#10;&#10;Description automatically generated"/>
                     <pic:cNvPicPr/>
                   </pic:nvPicPr>
                   <pic:blipFill>
@@ -1323,10 +1512,10 @@
           <w:lang w:val="it-IT"/>
         </w:rPr>
         <w:drawing>
-          <wp:inline distT="0" distB="0" distL="0" distR="0" wp14:anchorId="57D33590" wp14:editId="2662B657">
-            <wp:extent cx="5731510" cy="3291840"/>
-            <wp:effectExtent l="0" t="0" r="2540" b="3810"/>
-            <wp:docPr id="1345081714" name="Picture 2" descr="A diagram of a company&#10;&#10;Description automatically generated"/>
+          <wp:inline distT="0" distB="0" distL="0" distR="0" wp14:anchorId="77F0A5A3" wp14:editId="584558B0">
+            <wp:extent cx="5731510" cy="3289935"/>
+            <wp:effectExtent l="0" t="0" r="2540" b="5715"/>
+            <wp:docPr id="874484122" name="Picture 4" descr="A diagram of a company&#10;&#10;Description automatically generated"/>
             <wp:cNvGraphicFramePr>
               <a:graphicFrameLocks xmlns:a="http://schemas.openxmlformats.org/drawingml/2006/main" noChangeAspect="1"/>
             </wp:cNvGraphicFramePr>
@@ -1334,7 +1523,7 @@
               <a:graphicData uri="http://schemas.openxmlformats.org/drawingml/2006/picture">
                 <pic:pic xmlns:pic="http://schemas.openxmlformats.org/drawingml/2006/picture">
                   <pic:nvPicPr>
-                    <pic:cNvPr id="1345081714" name="Picture 2" descr="A diagram of a company&#10;&#10;Description automatically generated"/>
+                    <pic:cNvPr id="874484122" name="Picture 4" descr="A diagram of a company&#10;&#10;Description automatically generated"/>
                     <pic:cNvPicPr/>
                   </pic:nvPicPr>
                   <pic:blipFill>
@@ -1352,7 +1541,7 @@
                   <pic:spPr>
                     <a:xfrm>
                       <a:off x="0" y="0"/>
-                      <a:ext cx="5731510" cy="3291840"/>
+                      <a:ext cx="5731510" cy="3289935"/>
                     </a:xfrm>
                     <a:prstGeom prst="rect">
                       <a:avLst/>
@@ -1367,7 +1556,97 @@
     </w:p>
     <w:p>
       <w:pPr>
-        <w:jc w:val="center"/>
+        <w:rPr>
+          <w:lang w:val="it-IT"/>
+        </w:rPr>
+      </w:pPr>
+      <w:r>
+        <w:rPr>
+          <w:lang w:val="it-IT"/>
+        </w:rPr>
+        <w:t xml:space="preserve">Per </w:t>
+      </w:r>
+      <w:r>
+        <w:rPr>
+          <w:lang w:val="it-IT"/>
+        </w:rPr>
+        <w:t xml:space="preserve">migliorare la leggibilità dei precedenti modelli </w:t>
+      </w:r>
+      <w:r>
+        <w:rPr>
+          <w:lang w:val="it-IT"/>
+        </w:rPr>
+        <w:t>sono stati</w:t>
+      </w:r>
+      <w:r>
+        <w:rPr>
+          <w:lang w:val="it-IT"/>
+        </w:rPr>
+        <w:t xml:space="preserve"> omessi degli archi</w:t>
+      </w:r>
+      <w:r>
+        <w:rPr>
+          <w:lang w:val="it-IT"/>
+        </w:rPr>
+        <w:t>:</w:t>
+      </w:r>
+    </w:p>
+    <w:p>
+      <w:pPr>
+        <w:pStyle w:val="ListParagraph"/>
+        <w:numPr>
+          <w:ilvl w:val="0"/>
+          <w:numId w:val="3"/>
+        </w:numPr>
+        <w:rPr>
+          <w:lang w:val="it-IT"/>
+        </w:rPr>
+      </w:pPr>
+      <w:r>
+        <w:rPr>
+          <w:lang w:val="it-IT"/>
+        </w:rPr>
+        <w:t>Da ricerca alle singole pagine di info</w:t>
+      </w:r>
+    </w:p>
+    <w:p>
+      <w:pPr>
+        <w:pStyle w:val="ListParagraph"/>
+        <w:numPr>
+          <w:ilvl w:val="0"/>
+          <w:numId w:val="3"/>
+        </w:numPr>
+        <w:rPr>
+          <w:lang w:val="it-IT"/>
+        </w:rPr>
+      </w:pPr>
+      <w:r>
+        <w:rPr>
+          <w:lang w:val="it-IT"/>
+        </w:rPr>
+        <w:t>Da info responsabile a info evento e info aula</w:t>
+      </w:r>
+    </w:p>
+    <w:p>
+      <w:pPr>
+        <w:pStyle w:val="ListParagraph"/>
+        <w:numPr>
+          <w:ilvl w:val="0"/>
+          <w:numId w:val="3"/>
+        </w:numPr>
+        <w:rPr>
+          <w:lang w:val="it-IT"/>
+        </w:rPr>
+      </w:pPr>
+      <w:r>
+        <w:rPr>
+          <w:lang w:val="it-IT"/>
+        </w:rPr>
+        <w:t>Da info aula a info evento</w:t>
+      </w:r>
+    </w:p>
+    <w:p>
+      <w:pPr>
         <w:rPr>
           <w:b/>
           <w:bCs/>
@@ -1396,6 +1675,7 @@
           <w:szCs w:val="24"/>
           <w:lang w:val="it-IT"/>
         </w:rPr>
+        <w:lastRenderedPageBreak/>
         <w:t xml:space="preserve">Schema Relazionale </w:t>
       </w:r>
       <w:r>
@@ -1420,7 +1700,6 @@
           <w:noProof/>
           <w:lang w:val="it-IT"/>
         </w:rPr>
-        <w:lastRenderedPageBreak/>
         <w:drawing>
           <wp:inline distT="0" distB="0" distL="0" distR="0" wp14:anchorId="33FEAE15" wp14:editId="2A4E1B6C">
             <wp:extent cx="5731510" cy="3663950"/>
@@ -1507,7 +1786,35 @@
         <w:rPr>
           <w:lang w:val="it-IT"/>
         </w:rPr>
-        <w:t>Il layout del nostro sito è formato dalle seguenti componenti: header, body, footer.</w:t>
+        <w:t xml:space="preserve">Il layout del nostro sito è formato dalle seguenti componenti: </w:t>
+      </w:r>
+      <w:proofErr w:type="spellStart"/>
+      <w:r>
+        <w:rPr>
+          <w:lang w:val="it-IT"/>
+        </w:rPr>
+        <w:t>header</w:t>
+      </w:r>
+      <w:proofErr w:type="spellEnd"/>
+      <w:r>
+        <w:rPr>
+          <w:lang w:val="it-IT"/>
+        </w:rPr>
+        <w:t xml:space="preserve">, body, </w:t>
+      </w:r>
+      <w:proofErr w:type="spellStart"/>
+      <w:r>
+        <w:rPr>
+          <w:lang w:val="it-IT"/>
+        </w:rPr>
+        <w:t>footer</w:t>
+      </w:r>
+      <w:proofErr w:type="spellEnd"/>
+      <w:r>
+        <w:rPr>
+          <w:lang w:val="it-IT"/>
+        </w:rPr>
+        <w:t>.</w:t>
       </w:r>
     </w:p>
     <w:p>
@@ -1534,6 +1841,7 @@
           <w:lang w:val="it-IT"/>
         </w:rPr>
       </w:pPr>
+      <w:proofErr w:type="spellStart"/>
       <w:r>
         <w:rPr>
           <w:b/>
@@ -1542,6 +1850,7 @@
         </w:rPr>
         <w:t>Header</w:t>
       </w:r>
+      <w:proofErr w:type="spellEnd"/>
       <w:r>
         <w:rPr>
           <w:lang w:val="it-IT"/>
@@ -1564,7 +1873,21 @@
         <w:rPr>
           <w:lang w:val="it-IT"/>
         </w:rPr>
-        <w:t xml:space="preserve"> e la navbar che contiene i link per navigare tra le varie pagine del sito</w:t>
+        <w:t xml:space="preserve"> e la </w:t>
+      </w:r>
+      <w:proofErr w:type="spellStart"/>
+      <w:r>
+        <w:rPr>
+          <w:lang w:val="it-IT"/>
+        </w:rPr>
+        <w:t>navbar</w:t>
+      </w:r>
+      <w:proofErr w:type="spellEnd"/>
+      <w:r>
+        <w:rPr>
+          <w:lang w:val="it-IT"/>
+        </w:rPr>
+        <w:t xml:space="preserve"> che contiene i link per navigare tra le varie pagine del sito</w:t>
       </w:r>
       <w:r>
         <w:rPr>
@@ -1584,6 +1907,7 @@
           <w:lang w:val="it-IT"/>
         </w:rPr>
       </w:pPr>
+      <w:proofErr w:type="spellStart"/>
       <w:r>
         <w:rPr>
           <w:b/>
@@ -1592,6 +1916,7 @@
         </w:rPr>
         <w:t>Footer</w:t>
       </w:r>
+      <w:proofErr w:type="spellEnd"/>
       <w:r>
         <w:rPr>
           <w:lang w:val="it-IT"/>
@@ -1653,7 +1978,14 @@
         <w:rPr>
           <w:lang w:val="it-IT"/>
         </w:rPr>
-        <w:t>componente che varia il proprio contenuto in base alla pagina che l’utente sta richiedendo. Contiene il contenuto vero e proprio della pagina. E.g.: info dell’evento, elenco delle aule, e</w:t>
+        <w:t xml:space="preserve">componente che varia il proprio contenuto in base alla pagina che l’utente sta richiedendo. Contiene il contenuto vero e proprio della pagina. E.g.: info dell’evento, elenco delle aule, </w:t>
+      </w:r>
+      <w:proofErr w:type="spellStart"/>
+      <w:r>
+        <w:rPr>
+          <w:lang w:val="it-IT"/>
+        </w:rPr>
+        <w:t>e</w:t>
       </w:r>
       <w:r>
         <w:rPr>
@@ -1665,7 +1997,14 @@
         <w:rPr>
           <w:lang w:val="it-IT"/>
         </w:rPr>
-        <w:t>c…</w:t>
+        <w:t>c</w:t>
+      </w:r>
+      <w:proofErr w:type="spellEnd"/>
+      <w:r>
+        <w:rPr>
+          <w:lang w:val="it-IT"/>
+        </w:rPr>
+        <w:t>…</w:t>
       </w:r>
     </w:p>
     <w:p>
@@ -1815,6 +2154,7 @@
           <w:lang w:val="it-IT"/>
         </w:rPr>
       </w:pPr>
+      <w:proofErr w:type="spellStart"/>
       <w:r>
         <w:rPr>
           <w:b/>
@@ -1832,6 +2172,7 @@
         </w:rPr>
         <w:t>Query</w:t>
       </w:r>
+      <w:proofErr w:type="spellEnd"/>
       <w:r>
         <w:rPr>
           <w:b/>
@@ -1850,19 +2191,63 @@
         <w:rPr>
           <w:lang w:val="it-IT"/>
         </w:rPr>
-        <w:t xml:space="preserve"> jQuery è una libreria JavaScript che è stata utilizzata per facilitare la navigazione e la manipolazione del DOM. </w:t>
-      </w:r>
-      <w:r>
-        <w:rPr>
-          <w:lang w:val="it-IT"/>
-        </w:rPr>
-        <w:t>Inoltre all’interno di jQuery è presente AJAX (</w:t>
-      </w:r>
-      <w:r>
-        <w:rPr>
-          <w:lang w:val="it-IT"/>
-        </w:rPr>
-        <w:t>Asynchronous JavaScript and XML</w:t>
+        <w:t xml:space="preserve"> </w:t>
+      </w:r>
+      <w:proofErr w:type="spellStart"/>
+      <w:r>
+        <w:rPr>
+          <w:lang w:val="it-IT"/>
+        </w:rPr>
+        <w:t>jQuery</w:t>
+      </w:r>
+      <w:proofErr w:type="spellEnd"/>
+      <w:r>
+        <w:rPr>
+          <w:lang w:val="it-IT"/>
+        </w:rPr>
+        <w:t xml:space="preserve"> è una libreria JavaScript che è stata utilizzata per facilitare la navigazione e la manipolazione del DOM. </w:t>
+      </w:r>
+      <w:proofErr w:type="gramStart"/>
+      <w:r>
+        <w:rPr>
+          <w:lang w:val="it-IT"/>
+        </w:rPr>
+        <w:t>Inoltre</w:t>
+      </w:r>
+      <w:proofErr w:type="gramEnd"/>
+      <w:r>
+        <w:rPr>
+          <w:lang w:val="it-IT"/>
+        </w:rPr>
+        <w:t xml:space="preserve"> all’interno di </w:t>
+      </w:r>
+      <w:proofErr w:type="spellStart"/>
+      <w:r>
+        <w:rPr>
+          <w:lang w:val="it-IT"/>
+        </w:rPr>
+        <w:t>jQuery</w:t>
+      </w:r>
+      <w:proofErr w:type="spellEnd"/>
+      <w:r>
+        <w:rPr>
+          <w:lang w:val="it-IT"/>
+        </w:rPr>
+        <w:t xml:space="preserve"> è presente AJAX (</w:t>
+      </w:r>
+      <w:proofErr w:type="spellStart"/>
+      <w:r>
+        <w:rPr>
+          <w:lang w:val="it-IT"/>
+        </w:rPr>
+        <w:t>Asynchronous</w:t>
+      </w:r>
+      <w:proofErr w:type="spellEnd"/>
+      <w:r>
+        <w:rPr>
+          <w:lang w:val="it-IT"/>
+        </w:rPr>
+        <w:t xml:space="preserve"> JavaScript and XML</w:t>
       </w:r>
       <w:r>
         <w:rPr>
@@ -1877,39 +2262,49 @@
           <w:lang w:val="it-IT"/>
         </w:rPr>
       </w:pPr>
+      <w:proofErr w:type="spellStart"/>
       <w:r>
         <w:rPr>
           <w:b/>
           <w:bCs/>
           <w:lang w:val="it-IT"/>
         </w:rPr>
-        <w:t>commons-csv 1.10.0</w:t>
-      </w:r>
-      <w:r>
-        <w:rPr>
-          <w:lang w:val="it-IT"/>
-        </w:rPr>
-        <w:t>: libreria java utilizza</w:t>
-      </w:r>
-      <w:r>
-        <w:rPr>
-          <w:lang w:val="it-IT"/>
-        </w:rPr>
-        <w:t>ta per la creazione e manipolazione di file CSV.</w:t>
-      </w:r>
-    </w:p>
-    <w:p>
-      <w:pPr>
-        <w:rPr>
-          <w:lang w:val="it-IT"/>
-        </w:rPr>
-      </w:pPr>
+        <w:t>commons</w:t>
+      </w:r>
+      <w:proofErr w:type="spellEnd"/>
       <w:r>
         <w:rPr>
           <w:b/>
           <w:bCs/>
           <w:lang w:val="it-IT"/>
         </w:rPr>
+        <w:t>-csv 1.10.0</w:t>
+      </w:r>
+      <w:r>
+        <w:rPr>
+          <w:lang w:val="it-IT"/>
+        </w:rPr>
+        <w:t>: libreria java utilizza</w:t>
+      </w:r>
+      <w:r>
+        <w:rPr>
+          <w:lang w:val="it-IT"/>
+        </w:rPr>
+        <w:t>ta per la creazione e manipolazione di file CSV.</w:t>
+      </w:r>
+    </w:p>
+    <w:p>
+      <w:pPr>
+        <w:rPr>
+          <w:lang w:val="it-IT"/>
+        </w:rPr>
+      </w:pPr>
+      <w:r>
+        <w:rPr>
+          <w:b/>
+          <w:bCs/>
+          <w:lang w:val="it-IT"/>
+        </w:rPr>
         <w:t>ical4j 4.0.2</w:t>
       </w:r>
       <w:r>
@@ -1922,8 +2317,699 @@
         <w:rPr>
           <w:lang w:val="it-IT"/>
         </w:rPr>
-        <w:t>ta per la creazione e manipolazione di file iCal (.ics).</w:t>
-      </w:r>
+        <w:t xml:space="preserve">ta per la creazione e manipolazione di file </w:t>
+      </w:r>
+      <w:proofErr w:type="spellStart"/>
+      <w:r>
+        <w:rPr>
+          <w:lang w:val="it-IT"/>
+        </w:rPr>
+        <w:t>iCal</w:t>
+      </w:r>
+      <w:proofErr w:type="spellEnd"/>
+      <w:r>
+        <w:rPr>
+          <w:lang w:val="it-IT"/>
+        </w:rPr>
+        <w:t xml:space="preserve"> (.ics).</w:t>
+      </w:r>
+    </w:p>
+    <w:p>
+      <w:pPr>
+        <w:rPr>
+          <w:lang w:val="it-IT"/>
+        </w:rPr>
+      </w:pPr>
+    </w:p>
+    <w:p>
+      <w:pPr>
+        <w:jc w:val="center"/>
+        <w:rPr>
+          <w:b/>
+          <w:bCs/>
+          <w:sz w:val="24"/>
+          <w:szCs w:val="24"/>
+          <w:lang w:val="it-IT"/>
+        </w:rPr>
+      </w:pPr>
+      <w:r>
+        <w:rPr>
+          <w:b/>
+          <w:bCs/>
+          <w:sz w:val="24"/>
+          <w:szCs w:val="24"/>
+          <w:lang w:val="it-IT"/>
+        </w:rPr>
+        <w:t>Browser Compatibili</w:t>
+      </w:r>
+    </w:p>
+    <w:tbl>
+      <w:tblPr>
+        <w:tblStyle w:val="TableGrid"/>
+        <w:tblW w:w="0" w:type="auto"/>
+        <w:tblLook w:val="04A0" w:firstRow="1" w:lastRow="0" w:firstColumn="1" w:lastColumn="0" w:noHBand="0" w:noVBand="1"/>
+      </w:tblPr>
+      <w:tblGrid>
+        <w:gridCol w:w="1803"/>
+        <w:gridCol w:w="1803"/>
+        <w:gridCol w:w="1803"/>
+        <w:gridCol w:w="1803"/>
+        <w:gridCol w:w="1804"/>
+      </w:tblGrid>
+      <w:tr>
+        <w:tc>
+          <w:tcPr>
+            <w:tcW w:w="1803" w:type="dxa"/>
+          </w:tcPr>
+          <w:p>
+            <w:pPr>
+              <w:rPr>
+                <w:b/>
+                <w:bCs/>
+                <w:lang w:val="it-IT"/>
+              </w:rPr>
+            </w:pPr>
+            <w:r>
+              <w:rPr>
+                <w:b/>
+                <w:bCs/>
+                <w:lang w:val="it-IT"/>
+              </w:rPr>
+              <w:t>Browser</w:t>
+            </w:r>
+          </w:p>
+        </w:tc>
+        <w:tc>
+          <w:tcPr>
+            <w:tcW w:w="1803" w:type="dxa"/>
+          </w:tcPr>
+          <w:p>
+            <w:pPr>
+              <w:rPr>
+                <w:b/>
+                <w:bCs/>
+                <w:lang w:val="it-IT"/>
+              </w:rPr>
+            </w:pPr>
+            <w:r>
+              <w:rPr>
+                <w:b/>
+                <w:bCs/>
+                <w:lang w:val="it-IT"/>
+              </w:rPr>
+              <w:t>Versione</w:t>
+            </w:r>
+          </w:p>
+        </w:tc>
+        <w:tc>
+          <w:tcPr>
+            <w:tcW w:w="1803" w:type="dxa"/>
+          </w:tcPr>
+          <w:p>
+            <w:pPr>
+              <w:rPr>
+                <w:b/>
+                <w:bCs/>
+                <w:lang w:val="it-IT"/>
+              </w:rPr>
+            </w:pPr>
+            <w:r>
+              <w:rPr>
+                <w:b/>
+                <w:bCs/>
+                <w:lang w:val="it-IT"/>
+              </w:rPr>
+              <w:t>Compatibile</w:t>
+            </w:r>
+          </w:p>
+        </w:tc>
+        <w:tc>
+          <w:tcPr>
+            <w:tcW w:w="1803" w:type="dxa"/>
+          </w:tcPr>
+          <w:p>
+            <w:pPr>
+              <w:rPr>
+                <w:b/>
+                <w:bCs/>
+                <w:lang w:val="it-IT"/>
+              </w:rPr>
+            </w:pPr>
+            <w:r>
+              <w:rPr>
+                <w:b/>
+                <w:bCs/>
+                <w:lang w:val="it-IT"/>
+              </w:rPr>
+              <w:t>Non Compatibile</w:t>
+            </w:r>
+          </w:p>
+        </w:tc>
+        <w:tc>
+          <w:tcPr>
+            <w:tcW w:w="1804" w:type="dxa"/>
+          </w:tcPr>
+          <w:p>
+            <w:pPr>
+              <w:rPr>
+                <w:b/>
+                <w:bCs/>
+                <w:lang w:val="it-IT"/>
+              </w:rPr>
+            </w:pPr>
+            <w:r>
+              <w:rPr>
+                <w:b/>
+                <w:bCs/>
+                <w:lang w:val="it-IT"/>
+              </w:rPr>
+              <w:t>Non Testato</w:t>
+            </w:r>
+          </w:p>
+        </w:tc>
+      </w:tr>
+      <w:tr>
+        <w:tc>
+          <w:tcPr>
+            <w:tcW w:w="1803" w:type="dxa"/>
+          </w:tcPr>
+          <w:p>
+            <w:pPr>
+              <w:rPr>
+                <w:lang w:val="it-IT"/>
+              </w:rPr>
+            </w:pPr>
+            <w:r>
+              <w:rPr>
+                <w:lang w:val="it-IT"/>
+              </w:rPr>
+              <w:t>Mo</w:t>
+            </w:r>
+            <w:r>
+              <w:rPr>
+                <w:lang w:val="it-IT"/>
+              </w:rPr>
+              <w:t>zilla Firefox</w:t>
+            </w:r>
+          </w:p>
+        </w:tc>
+        <w:tc>
+          <w:tcPr>
+            <w:tcW w:w="1803" w:type="dxa"/>
+          </w:tcPr>
+          <w:p>
+            <w:pPr>
+              <w:rPr>
+                <w:lang w:val="it-IT"/>
+              </w:rPr>
+            </w:pPr>
+            <w:r>
+              <w:rPr>
+                <w:lang w:val="it-IT"/>
+              </w:rPr>
+              <w:t>130.0</w:t>
+            </w:r>
+          </w:p>
+        </w:tc>
+        <w:tc>
+          <w:tcPr>
+            <w:tcW w:w="1803" w:type="dxa"/>
+          </w:tcPr>
+          <w:p>
+            <w:pPr>
+              <w:jc w:val="center"/>
+              <w:rPr>
+                <w:lang w:val="it-IT"/>
+              </w:rPr>
+            </w:pPr>
+            <w:r>
+              <w:rPr>
+                <w:lang w:val="it-IT"/>
+              </w:rPr>
+              <w:t>X</w:t>
+            </w:r>
+          </w:p>
+        </w:tc>
+        <w:tc>
+          <w:tcPr>
+            <w:tcW w:w="1803" w:type="dxa"/>
+          </w:tcPr>
+          <w:p>
+            <w:pPr>
+              <w:rPr>
+                <w:b/>
+                <w:bCs/>
+                <w:lang w:val="it-IT"/>
+              </w:rPr>
+            </w:pPr>
+          </w:p>
+        </w:tc>
+        <w:tc>
+          <w:tcPr>
+            <w:tcW w:w="1804" w:type="dxa"/>
+          </w:tcPr>
+          <w:p>
+            <w:pPr>
+              <w:rPr>
+                <w:b/>
+                <w:bCs/>
+                <w:lang w:val="it-IT"/>
+              </w:rPr>
+            </w:pPr>
+          </w:p>
+        </w:tc>
+      </w:tr>
+      <w:tr>
+        <w:tc>
+          <w:tcPr>
+            <w:tcW w:w="1803" w:type="dxa"/>
+          </w:tcPr>
+          <w:p>
+            <w:pPr>
+              <w:rPr>
+                <w:lang w:val="it-IT"/>
+              </w:rPr>
+            </w:pPr>
+            <w:r>
+              <w:rPr>
+                <w:lang w:val="it-IT"/>
+              </w:rPr>
+              <w:t>Google Chrome</w:t>
+            </w:r>
+          </w:p>
+        </w:tc>
+        <w:tc>
+          <w:tcPr>
+            <w:tcW w:w="1803" w:type="dxa"/>
+          </w:tcPr>
+          <w:p>
+            <w:pPr>
+              <w:rPr>
+                <w:lang w:val="it-IT"/>
+              </w:rPr>
+            </w:pPr>
+            <w:r>
+              <w:rPr>
+                <w:lang w:val="it-IT"/>
+              </w:rPr>
+              <w:t>128.0.6613.120</w:t>
+            </w:r>
+          </w:p>
+        </w:tc>
+        <w:tc>
+          <w:tcPr>
+            <w:tcW w:w="1803" w:type="dxa"/>
+          </w:tcPr>
+          <w:p>
+            <w:pPr>
+              <w:jc w:val="center"/>
+              <w:rPr>
+                <w:lang w:val="it-IT"/>
+              </w:rPr>
+            </w:pPr>
+            <w:r>
+              <w:rPr>
+                <w:lang w:val="it-IT"/>
+              </w:rPr>
+              <w:t>X</w:t>
+            </w:r>
+          </w:p>
+        </w:tc>
+        <w:tc>
+          <w:tcPr>
+            <w:tcW w:w="1803" w:type="dxa"/>
+          </w:tcPr>
+          <w:p>
+            <w:pPr>
+              <w:rPr>
+                <w:lang w:val="it-IT"/>
+              </w:rPr>
+            </w:pPr>
+          </w:p>
+        </w:tc>
+        <w:tc>
+          <w:tcPr>
+            <w:tcW w:w="1804" w:type="dxa"/>
+          </w:tcPr>
+          <w:p>
+            <w:pPr>
+              <w:rPr>
+                <w:lang w:val="it-IT"/>
+              </w:rPr>
+            </w:pPr>
+          </w:p>
+        </w:tc>
+      </w:tr>
+      <w:tr>
+        <w:tc>
+          <w:tcPr>
+            <w:tcW w:w="1803" w:type="dxa"/>
+          </w:tcPr>
+          <w:p>
+            <w:pPr>
+              <w:rPr>
+                <w:lang w:val="it-IT"/>
+              </w:rPr>
+            </w:pPr>
+            <w:r>
+              <w:rPr>
+                <w:lang w:val="it-IT"/>
+              </w:rPr>
+              <w:t xml:space="preserve">Microsoft Edge </w:t>
+            </w:r>
+          </w:p>
+        </w:tc>
+        <w:tc>
+          <w:tcPr>
+            <w:tcW w:w="1803" w:type="dxa"/>
+          </w:tcPr>
+          <w:p>
+            <w:pPr>
+              <w:rPr>
+                <w:lang w:val="it-IT"/>
+              </w:rPr>
+            </w:pPr>
+            <w:r>
+              <w:rPr>
+                <w:lang w:val="it-IT"/>
+              </w:rPr>
+              <w:t>128.0.2739.67</w:t>
+            </w:r>
+          </w:p>
+        </w:tc>
+        <w:tc>
+          <w:tcPr>
+            <w:tcW w:w="1803" w:type="dxa"/>
+          </w:tcPr>
+          <w:p>
+            <w:pPr>
+              <w:jc w:val="center"/>
+              <w:rPr>
+                <w:lang w:val="it-IT"/>
+              </w:rPr>
+            </w:pPr>
+            <w:r>
+              <w:rPr>
+                <w:lang w:val="it-IT"/>
+              </w:rPr>
+              <w:t>X</w:t>
+            </w:r>
+          </w:p>
+        </w:tc>
+        <w:tc>
+          <w:tcPr>
+            <w:tcW w:w="1803" w:type="dxa"/>
+          </w:tcPr>
+          <w:p>
+            <w:pPr>
+              <w:rPr>
+                <w:lang w:val="it-IT"/>
+              </w:rPr>
+            </w:pPr>
+          </w:p>
+        </w:tc>
+        <w:tc>
+          <w:tcPr>
+            <w:tcW w:w="1804" w:type="dxa"/>
+          </w:tcPr>
+          <w:p>
+            <w:pPr>
+              <w:rPr>
+                <w:lang w:val="it-IT"/>
+              </w:rPr>
+            </w:pPr>
+          </w:p>
+        </w:tc>
+      </w:tr>
+      <w:tr>
+        <w:tc>
+          <w:tcPr>
+            <w:tcW w:w="1803" w:type="dxa"/>
+          </w:tcPr>
+          <w:p>
+            <w:pPr>
+              <w:rPr>
+                <w:lang w:val="it-IT"/>
+              </w:rPr>
+            </w:pPr>
+            <w:r>
+              <w:rPr>
+                <w:lang w:val="it-IT"/>
+              </w:rPr>
+              <w:t>Opera</w:t>
+            </w:r>
+          </w:p>
+        </w:tc>
+        <w:tc>
+          <w:tcPr>
+            <w:tcW w:w="1803" w:type="dxa"/>
+          </w:tcPr>
+          <w:p>
+            <w:pPr>
+              <w:rPr>
+                <w:lang w:val="it-IT"/>
+              </w:rPr>
+            </w:pPr>
+          </w:p>
+        </w:tc>
+        <w:tc>
+          <w:tcPr>
+            <w:tcW w:w="1803" w:type="dxa"/>
+          </w:tcPr>
+          <w:p>
+            <w:pPr>
+              <w:jc w:val="center"/>
+              <w:rPr>
+                <w:lang w:val="it-IT"/>
+              </w:rPr>
+            </w:pPr>
+            <w:r>
+              <w:rPr>
+                <w:lang w:val="it-IT"/>
+              </w:rPr>
+              <w:t>X</w:t>
+            </w:r>
+          </w:p>
+        </w:tc>
+        <w:tc>
+          <w:tcPr>
+            <w:tcW w:w="1803" w:type="dxa"/>
+          </w:tcPr>
+          <w:p>
+            <w:pPr>
+              <w:rPr>
+                <w:lang w:val="it-IT"/>
+              </w:rPr>
+            </w:pPr>
+          </w:p>
+        </w:tc>
+        <w:tc>
+          <w:tcPr>
+            <w:tcW w:w="1804" w:type="dxa"/>
+          </w:tcPr>
+          <w:p>
+            <w:pPr>
+              <w:rPr>
+                <w:lang w:val="it-IT"/>
+              </w:rPr>
+            </w:pPr>
+          </w:p>
+        </w:tc>
+      </w:tr>
+      <w:tr>
+        <w:tc>
+          <w:tcPr>
+            <w:tcW w:w="1803" w:type="dxa"/>
+          </w:tcPr>
+          <w:p>
+            <w:pPr>
+              <w:rPr>
+                <w:lang w:val="it-IT"/>
+              </w:rPr>
+            </w:pPr>
+            <w:r>
+              <w:rPr>
+                <w:lang w:val="it-IT"/>
+              </w:rPr>
+              <w:t>Brave</w:t>
+            </w:r>
+          </w:p>
+        </w:tc>
+        <w:tc>
+          <w:tcPr>
+            <w:tcW w:w="1803" w:type="dxa"/>
+          </w:tcPr>
+          <w:p>
+            <w:pPr>
+              <w:rPr>
+                <w:lang w:val="it-IT"/>
+              </w:rPr>
+            </w:pPr>
+            <w:r>
+              <w:rPr>
+                <w:lang w:val="it-IT"/>
+              </w:rPr>
+              <w:t>1.169.162</w:t>
+            </w:r>
+          </w:p>
+        </w:tc>
+        <w:tc>
+          <w:tcPr>
+            <w:tcW w:w="1803" w:type="dxa"/>
+          </w:tcPr>
+          <w:p>
+            <w:pPr>
+              <w:jc w:val="center"/>
+              <w:rPr>
+                <w:lang w:val="it-IT"/>
+              </w:rPr>
+            </w:pPr>
+            <w:r>
+              <w:rPr>
+                <w:lang w:val="it-IT"/>
+              </w:rPr>
+              <w:t>X</w:t>
+            </w:r>
+          </w:p>
+        </w:tc>
+        <w:tc>
+          <w:tcPr>
+            <w:tcW w:w="1803" w:type="dxa"/>
+          </w:tcPr>
+          <w:p>
+            <w:pPr>
+              <w:rPr>
+                <w:lang w:val="it-IT"/>
+              </w:rPr>
+            </w:pPr>
+          </w:p>
+        </w:tc>
+        <w:tc>
+          <w:tcPr>
+            <w:tcW w:w="1804" w:type="dxa"/>
+          </w:tcPr>
+          <w:p>
+            <w:pPr>
+              <w:rPr>
+                <w:lang w:val="it-IT"/>
+              </w:rPr>
+            </w:pPr>
+          </w:p>
+        </w:tc>
+      </w:tr>
+      <w:tr>
+        <w:tc>
+          <w:tcPr>
+            <w:tcW w:w="1803" w:type="dxa"/>
+          </w:tcPr>
+          <w:p>
+            <w:pPr>
+              <w:rPr>
+                <w:lang w:val="it-IT"/>
+              </w:rPr>
+            </w:pPr>
+            <w:r>
+              <w:rPr>
+                <w:lang w:val="it-IT"/>
+              </w:rPr>
+              <w:t>Safari</w:t>
+            </w:r>
+          </w:p>
+        </w:tc>
+        <w:tc>
+          <w:tcPr>
+            <w:tcW w:w="1803" w:type="dxa"/>
+          </w:tcPr>
+          <w:p>
+            <w:pPr>
+              <w:rPr>
+                <w:lang w:val="it-IT"/>
+              </w:rPr>
+            </w:pPr>
+          </w:p>
+        </w:tc>
+        <w:tc>
+          <w:tcPr>
+            <w:tcW w:w="1803" w:type="dxa"/>
+          </w:tcPr>
+          <w:p>
+            <w:pPr>
+              <w:rPr>
+                <w:lang w:val="it-IT"/>
+              </w:rPr>
+            </w:pPr>
+          </w:p>
+        </w:tc>
+        <w:tc>
+          <w:tcPr>
+            <w:tcW w:w="1803" w:type="dxa"/>
+          </w:tcPr>
+          <w:p>
+            <w:pPr>
+              <w:rPr>
+                <w:lang w:val="it-IT"/>
+              </w:rPr>
+            </w:pPr>
+          </w:p>
+        </w:tc>
+        <w:tc>
+          <w:tcPr>
+            <w:tcW w:w="1804" w:type="dxa"/>
+          </w:tcPr>
+          <w:p>
+            <w:pPr>
+              <w:jc w:val="center"/>
+              <w:rPr>
+                <w:lang w:val="it-IT"/>
+              </w:rPr>
+            </w:pPr>
+            <w:r>
+              <w:rPr>
+                <w:lang w:val="it-IT"/>
+              </w:rPr>
+              <w:t>X</w:t>
+            </w:r>
+          </w:p>
+        </w:tc>
+      </w:tr>
+    </w:tbl>
+    <w:p>
+      <w:pPr>
+        <w:rPr>
+          <w:lang w:val="it-IT"/>
+        </w:rPr>
+      </w:pPr>
+    </w:p>
+    <w:p>
+      <w:pPr>
+        <w:jc w:val="center"/>
+        <w:rPr>
+          <w:b/>
+          <w:bCs/>
+          <w:sz w:val="24"/>
+          <w:szCs w:val="24"/>
+          <w:lang w:val="it-IT"/>
+        </w:rPr>
+      </w:pPr>
+      <w:proofErr w:type="spellStart"/>
+      <w:r>
+        <w:rPr>
+          <w:b/>
+          <w:bCs/>
+          <w:sz w:val="24"/>
+          <w:szCs w:val="24"/>
+          <w:lang w:val="it-IT"/>
+        </w:rPr>
+        <w:t>Screenshots</w:t>
+      </w:r>
+      <w:proofErr w:type="spellEnd"/>
+    </w:p>
+    <w:p>
+      <w:pPr>
+        <w:rPr>
+          <w:lang w:val="it-IT"/>
+        </w:rPr>
+      </w:pPr>
     </w:p>
     <w:sectPr>
       <w:pgSz w:w="11906" w:h="16838"/>
@@ -2505,7 +3591,7 @@
   <w:abstractNum w:abstractNumId="5" w15:restartNumberingAfterBreak="0">
     <w:nsid w:val="726F4E7A"/>
     <w:multiLevelType w:val="hybridMultilevel"/>
-    <w:tmpl w:val="D79C3880"/>
+    <w:tmpl w:val="D87A7E5E"/>
     <w:lvl w:ilvl="0" w:tplc="08090001">
       <w:start w:val="1"/>
       <w:numFmt w:val="bullet"/>
@@ -2530,16 +3616,15 @@
         <w:rFonts w:ascii="Courier New" w:hAnsi="Courier New" w:cs="Courier New" w:hint="default"/>
       </w:rPr>
     </w:lvl>
-    <w:lvl w:ilvl="2" w:tplc="08090005" w:tentative="1">
-      <w:start w:val="1"/>
-      <w:numFmt w:val="bullet"/>
-      <w:lvlText w:val=""/>
+    <w:lvl w:ilvl="2" w:tplc="7C449DA4">
+      <w:numFmt w:val="bullet"/>
+      <w:lvlText w:val="-"/>
       <w:lvlJc w:val="left"/>
       <w:pPr>
         <w:ind w:left="2160" w:hanging="360"/>
       </w:pPr>
       <w:rPr>
-        <w:rFonts w:ascii="Wingdings" w:hAnsi="Wingdings" w:hint="default"/>
+        <w:rFonts w:ascii="Aptos" w:eastAsiaTheme="minorHAnsi" w:hAnsi="Aptos" w:cstheme="minorBidi" w:hint="default"/>
       </w:rPr>
     </w:lvl>
     <w:lvl w:ilvl="3" w:tplc="08090001" w:tentative="1">
@@ -3576,6 +4661,25 @@
       <w:shd w:val="clear" w:color="auto" w:fill="E1DFDD"/>
     </w:rPr>
   </w:style>
+  <w:style w:type="table" w:styleId="TableGrid">
+    <w:name w:val="Table Grid"/>
+    <w:basedOn w:val="TableNormal"/>
+    <w:uiPriority w:val="39"/>
+    <w:rsid w:val="00AE1401"/>
+    <w:pPr>
+      <w:spacing w:after="0" w:line="240" w:lineRule="auto"/>
+    </w:pPr>
+    <w:tblPr>
+      <w:tblBorders>
+        <w:top w:val="single" w:sz="4" w:space="0" w:color="auto"/>
+        <w:left w:val="single" w:sz="4" w:space="0" w:color="auto"/>
+        <w:bottom w:val="single" w:sz="4" w:space="0" w:color="auto"/>
+        <w:right w:val="single" w:sz="4" w:space="0" w:color="auto"/>
+        <w:insideH w:val="single" w:sz="4" w:space="0" w:color="auto"/>
+        <w:insideV w:val="single" w:sz="4" w:space="0" w:color="auto"/>
+      </w:tblBorders>
+    </w:tblPr>
+  </w:style>
 </w:styles>
 </file>
 
